--- a/Projeto Final/Relatório v2.docx
+++ b/Projeto Final/Relatório v2.docx
@@ -20,35 +20,9 @@
         </w:sdtPr>
         <w:sdtEndPr/>
         <w:sdtContent>
-          <w:proofErr w:type="spellStart"/>
           <w:r>
-            <w:t>Trabalho</w:t>
+            <w:t>Trabalho Final de Linguagens Formais e Autómatos</w:t>
           </w:r>
-          <w:proofErr w:type="spellEnd"/>
-          <w:r>
-            <w:t xml:space="preserve"> Final de </w:t>
-          </w:r>
-          <w:proofErr w:type="spellStart"/>
-          <w:r>
-            <w:t>Linguagens</w:t>
-          </w:r>
-          <w:proofErr w:type="spellEnd"/>
-          <w:r>
-            <w:t xml:space="preserve"> </w:t>
-          </w:r>
-          <w:proofErr w:type="spellStart"/>
-          <w:r>
-            <w:t>Formais</w:t>
-          </w:r>
-          <w:proofErr w:type="spellEnd"/>
-          <w:r>
-            <w:t xml:space="preserve"> e </w:t>
-          </w:r>
-          <w:proofErr w:type="spellStart"/>
-          <w:r>
-            <w:t>Autómatos</w:t>
-          </w:r>
-          <w:proofErr w:type="spellEnd"/>
         </w:sdtContent>
       </w:sdt>
     </w:p>
@@ -65,77 +39,15 @@
           <w:sz w:val="22"/>
           <w:szCs w:val="22"/>
         </w:rPr>
-        <w:t xml:space="preserve">Daniel </w:t>
-      </w:r>
-      <w:proofErr w:type="spellStart"/>
-      <w:r>
-        <w:rPr>
-          <w:sz w:val="22"/>
-          <w:szCs w:val="22"/>
-        </w:rPr>
-        <w:t>Magueta</w:t>
-      </w:r>
-      <w:proofErr w:type="spellEnd"/>
-      <w:r>
-        <w:rPr>
-          <w:sz w:val="22"/>
-          <w:szCs w:val="22"/>
-        </w:rPr>
-        <w:t xml:space="preserve">, Francisco Teixeira, Gil Teixeira, </w:t>
-      </w:r>
-      <w:proofErr w:type="spellStart"/>
-      <w:r>
-        <w:rPr>
-          <w:sz w:val="22"/>
-          <w:szCs w:val="22"/>
-        </w:rPr>
-        <w:t>Gonçalo</w:t>
-      </w:r>
-      <w:proofErr w:type="spellEnd"/>
-      <w:r>
-        <w:rPr>
-          <w:sz w:val="22"/>
-          <w:szCs w:val="22"/>
-        </w:rPr>
-        <w:t xml:space="preserve"> </w:t>
-      </w:r>
-      <w:proofErr w:type="spellStart"/>
-      <w:r>
-        <w:rPr>
-          <w:sz w:val="22"/>
-          <w:szCs w:val="22"/>
-        </w:rPr>
-        <w:t>Arieiro</w:t>
-      </w:r>
-      <w:proofErr w:type="spellEnd"/>
-      <w:r>
-        <w:rPr>
-          <w:sz w:val="22"/>
-          <w:szCs w:val="22"/>
-        </w:rPr>
-        <w:t xml:space="preserve">, Jorge Oliveira, Mário </w:t>
-      </w:r>
-      <w:proofErr w:type="spellStart"/>
-      <w:r>
-        <w:rPr>
-          <w:sz w:val="22"/>
-          <w:szCs w:val="22"/>
-        </w:rPr>
-        <w:t>Liberato</w:t>
-      </w:r>
-      <w:proofErr w:type="spellEnd"/>
+        <w:t>Daniel Magueta, Francisco Teixeira, Gil Teixeira, Gonçalo Arieiro, Jorge Oliveira, Mário Liberato</w:t>
+      </w:r>
     </w:p>
     <w:p>
       <w:pPr>
         <w:pStyle w:val="Title2"/>
       </w:pPr>
-      <w:proofErr w:type="spellStart"/>
-      <w:r>
-        <w:t>Universidade</w:t>
-      </w:r>
-      <w:proofErr w:type="spellEnd"/>
-      <w:r>
-        <w:t xml:space="preserve"> de Aveiro</w:t>
+      <w:r>
+        <w:t>Universidade de Aveiro</w:t>
       </w:r>
     </w:p>
     <w:p>
@@ -469,8 +381,6 @@
               <w:fldChar w:fldCharType="end"/>
             </w:r>
           </w:hyperlink>
-          <w:bookmarkStart w:id="0" w:name="_GoBack"/>
-          <w:bookmarkEnd w:id="0"/>
         </w:p>
         <w:p>
           <w:pPr>
@@ -1713,7 +1623,7 @@
         <w:pStyle w:val="Title2"/>
       </w:pPr>
     </w:p>
-    <w:bookmarkStart w:id="1" w:name="_Toc13434865"/>
+    <w:bookmarkStart w:id="0" w:name="_Toc13434865"/>
     <w:p>
       <w:pPr>
         <w:pStyle w:val="SectionTitle"/>
@@ -1742,59 +1652,15 @@
           </w:rPr>
         </w:sdtEndPr>
         <w:sdtContent>
-          <w:proofErr w:type="spellStart"/>
           <w:r>
             <w:rPr>
               <w:rStyle w:val="TitleChar"/>
             </w:rPr>
-            <w:t>Trabalho</w:t>
+            <w:t>Trabalho Final de Linguagens Formais e Autómatos</w:t>
           </w:r>
-          <w:proofErr w:type="spellEnd"/>
-          <w:r>
-            <w:rPr>
-              <w:rStyle w:val="TitleChar"/>
-            </w:rPr>
-            <w:t xml:space="preserve"> Final de </w:t>
-          </w:r>
-          <w:proofErr w:type="spellStart"/>
-          <w:r>
-            <w:rPr>
-              <w:rStyle w:val="TitleChar"/>
-            </w:rPr>
-            <w:t>Linguagens</w:t>
-          </w:r>
-          <w:proofErr w:type="spellEnd"/>
-          <w:r>
-            <w:rPr>
-              <w:rStyle w:val="TitleChar"/>
-            </w:rPr>
-            <w:t xml:space="preserve"> </w:t>
-          </w:r>
-          <w:proofErr w:type="spellStart"/>
-          <w:r>
-            <w:rPr>
-              <w:rStyle w:val="TitleChar"/>
-            </w:rPr>
-            <w:t>Formais</w:t>
-          </w:r>
-          <w:proofErr w:type="spellEnd"/>
-          <w:r>
-            <w:rPr>
-              <w:rStyle w:val="TitleChar"/>
-            </w:rPr>
-            <w:t xml:space="preserve"> e </w:t>
-          </w:r>
-          <w:proofErr w:type="spellStart"/>
-          <w:r>
-            <w:rPr>
-              <w:rStyle w:val="TitleChar"/>
-            </w:rPr>
-            <w:t>Autómatos</w:t>
-          </w:r>
-          <w:proofErr w:type="spellEnd"/>
         </w:sdtContent>
       </w:sdt>
-      <w:bookmarkEnd w:id="1"/>
+      <w:bookmarkEnd w:id="0"/>
     </w:p>
     <w:p>
       <w:pPr>
@@ -1841,16 +1707,11 @@
         <w:pStyle w:val="Heading1"/>
         <w:jc w:val="left"/>
       </w:pPr>
-      <w:bookmarkStart w:id="2" w:name="_Toc13434866"/>
-      <w:proofErr w:type="spellStart"/>
-      <w:r>
-        <w:t>Classe</w:t>
-      </w:r>
-      <w:proofErr w:type="spellEnd"/>
-      <w:r>
-        <w:t xml:space="preserve"> Image</w:t>
-      </w:r>
-      <w:bookmarkEnd w:id="2"/>
+      <w:bookmarkStart w:id="1" w:name="_Toc13434866"/>
+      <w:r>
+        <w:t>Classe Image</w:t>
+      </w:r>
+      <w:bookmarkEnd w:id="1"/>
     </w:p>
     <w:p>
       <w:pPr>
@@ -1953,236 +1814,18 @@
         <w:pStyle w:val="Heading1"/>
         <w:jc w:val="left"/>
       </w:pPr>
-      <w:bookmarkStart w:id="3" w:name="_Toc13434867"/>
+      <w:bookmarkStart w:id="2" w:name="_Toc13434867"/>
       <w:r>
         <w:t>Save</w:t>
       </w:r>
-      <w:bookmarkEnd w:id="3"/>
+      <w:bookmarkEnd w:id="2"/>
     </w:p>
     <w:p>
       <w:pPr>
         <w:pStyle w:val="ListParagraph"/>
       </w:pPr>
-      <w:proofErr w:type="spellStart"/>
-      <w:r>
-        <w:t>Guarda</w:t>
-      </w:r>
-      <w:proofErr w:type="spellEnd"/>
-      <w:r>
-        <w:t xml:space="preserve"> </w:t>
-      </w:r>
-      <w:proofErr w:type="spellStart"/>
-      <w:r>
-        <w:t>uma</w:t>
-      </w:r>
-      <w:proofErr w:type="spellEnd"/>
-      <w:r>
-        <w:t xml:space="preserve"> </w:t>
-      </w:r>
-      <w:proofErr w:type="spellStart"/>
-      <w:r>
-        <w:t>imagem</w:t>
-      </w:r>
-      <w:proofErr w:type="spellEnd"/>
-      <w:r>
-        <w:t xml:space="preserve"> </w:t>
-      </w:r>
-      <w:proofErr w:type="spellStart"/>
-      <w:r>
-        <w:t>dando</w:t>
-      </w:r>
-      <w:proofErr w:type="spellEnd"/>
-      <w:r>
-        <w:t xml:space="preserve"> a </w:t>
-      </w:r>
-      <w:proofErr w:type="spellStart"/>
-      <w:r>
-        <w:t>variável</w:t>
-      </w:r>
-      <w:proofErr w:type="spellEnd"/>
-      <w:r>
-        <w:t xml:space="preserve"> da </w:t>
-      </w:r>
-      <w:proofErr w:type="spellStart"/>
-      <w:r>
-        <w:t>mesma</w:t>
-      </w:r>
-      <w:proofErr w:type="spellEnd"/>
-      <w:r>
-        <w:t xml:space="preserve"> </w:t>
-      </w:r>
-      <w:proofErr w:type="spellStart"/>
-      <w:r>
-        <w:t>como</w:t>
-      </w:r>
-      <w:proofErr w:type="spellEnd"/>
-      <w:r>
-        <w:t xml:space="preserve"> </w:t>
-      </w:r>
-      <w:proofErr w:type="spellStart"/>
-      <w:r>
-        <w:t>argumento</w:t>
-      </w:r>
-      <w:proofErr w:type="spellEnd"/>
-      <w:r>
-        <w:t xml:space="preserve">. O </w:t>
-      </w:r>
-      <w:proofErr w:type="spellStart"/>
-      <w:r>
-        <w:t>ficheiro</w:t>
-      </w:r>
-      <w:proofErr w:type="spellEnd"/>
-      <w:r>
-        <w:t xml:space="preserve"> é </w:t>
-      </w:r>
-      <w:proofErr w:type="spellStart"/>
-      <w:r>
-        <w:t>guardado</w:t>
-      </w:r>
-      <w:proofErr w:type="spellEnd"/>
-      <w:r>
-        <w:t xml:space="preserve"> no </w:t>
-      </w:r>
-      <w:proofErr w:type="spellStart"/>
-      <w:r>
-        <w:t>directório</w:t>
-      </w:r>
-      <w:proofErr w:type="spellEnd"/>
-      <w:r>
-        <w:t xml:space="preserve"> do </w:t>
-      </w:r>
-      <w:proofErr w:type="spellStart"/>
-      <w:r>
-        <w:t>programa</w:t>
-      </w:r>
-      <w:proofErr w:type="spellEnd"/>
-      <w:r>
-        <w:t xml:space="preserve"> e </w:t>
-      </w:r>
-      <w:proofErr w:type="spellStart"/>
-      <w:r>
-        <w:t>contém</w:t>
-      </w:r>
-      <w:proofErr w:type="spellEnd"/>
-      <w:r>
-        <w:t xml:space="preserve"> o </w:t>
-      </w:r>
-      <w:proofErr w:type="spellStart"/>
-      <w:r>
-        <w:t>nome</w:t>
-      </w:r>
-      <w:proofErr w:type="spellEnd"/>
-      <w:r>
-        <w:t xml:space="preserve"> copy_of</w:t>
-      </w:r>
-      <w:proofErr w:type="gramStart"/>
-      <w:r>
-        <w:t>_”</w:t>
-      </w:r>
-      <w:proofErr w:type="spellStart"/>
-      <w:r>
-        <w:t>nome</w:t>
-      </w:r>
-      <w:proofErr w:type="spellEnd"/>
-      <w:proofErr w:type="gramEnd"/>
-      <w:r>
-        <w:t xml:space="preserve"> da </w:t>
-      </w:r>
-      <w:proofErr w:type="spellStart"/>
-      <w:r>
-        <w:t>imagem</w:t>
-      </w:r>
-      <w:proofErr w:type="spellEnd"/>
-      <w:r>
-        <w:t>”.”</w:t>
-      </w:r>
-      <w:proofErr w:type="spellStart"/>
-      <w:r>
-        <w:t>extensão</w:t>
-      </w:r>
-      <w:proofErr w:type="spellEnd"/>
-      <w:r>
-        <w:t xml:space="preserve">”, no </w:t>
-      </w:r>
-      <w:proofErr w:type="spellStart"/>
-      <w:r>
-        <w:t>caso</w:t>
-      </w:r>
-      <w:proofErr w:type="spellEnd"/>
-      <w:r>
-        <w:t xml:space="preserve"> de </w:t>
-      </w:r>
-      <w:proofErr w:type="spellStart"/>
-      <w:r>
-        <w:t>existirem</w:t>
-      </w:r>
-      <w:proofErr w:type="spellEnd"/>
-      <w:r>
-        <w:t xml:space="preserve"> </w:t>
-      </w:r>
-      <w:proofErr w:type="spellStart"/>
-      <w:r>
-        <w:t>cópias</w:t>
-      </w:r>
-      <w:proofErr w:type="spellEnd"/>
-      <w:r>
-        <w:t xml:space="preserve"> </w:t>
-      </w:r>
-      <w:proofErr w:type="spellStart"/>
-      <w:r>
-        <w:t>então</w:t>
-      </w:r>
-      <w:proofErr w:type="spellEnd"/>
-      <w:r>
-        <w:t xml:space="preserve"> </w:t>
-      </w:r>
-      <w:proofErr w:type="spellStart"/>
-      <w:r>
-        <w:t>será</w:t>
-      </w:r>
-      <w:proofErr w:type="spellEnd"/>
-      <w:r>
-        <w:t xml:space="preserve"> </w:t>
-      </w:r>
-      <w:proofErr w:type="spellStart"/>
-      <w:r>
-        <w:t>adicionado</w:t>
-      </w:r>
-      <w:proofErr w:type="spellEnd"/>
-      <w:r>
-        <w:t xml:space="preserve"> um </w:t>
-      </w:r>
-      <w:proofErr w:type="spellStart"/>
-      <w:r>
-        <w:t>número</w:t>
-      </w:r>
-      <w:proofErr w:type="spellEnd"/>
-      <w:r>
-        <w:t xml:space="preserve"> para </w:t>
-      </w:r>
-      <w:proofErr w:type="spellStart"/>
-      <w:r>
-        <w:t>não</w:t>
-      </w:r>
-      <w:proofErr w:type="spellEnd"/>
-      <w:r>
-        <w:t xml:space="preserve"> </w:t>
-      </w:r>
-      <w:proofErr w:type="spellStart"/>
-      <w:r>
-        <w:t>sobrescrever</w:t>
-      </w:r>
-      <w:proofErr w:type="spellEnd"/>
-      <w:r>
-        <w:t xml:space="preserve"> o </w:t>
-      </w:r>
-      <w:proofErr w:type="spellStart"/>
-      <w:r>
-        <w:t>ficheiro</w:t>
-      </w:r>
-      <w:proofErr w:type="spellEnd"/>
-      <w:r>
-        <w:t>.</w:t>
+      <w:r>
+        <w:t>Guarda uma imagem dando a variável da mesma como argumento. O ficheiro é guardado no directório do programa e contém o nome copy_of_”nome da imagem”.”extensão”, no caso de existirem cópias então será adicionado um número para não sobrescrever o ficheiro.</w:t>
       </w:r>
     </w:p>
     <w:p>
@@ -2192,21 +1835,8 @@
           <w:u w:val="single"/>
         </w:rPr>
       </w:pPr>
-      <w:proofErr w:type="spellStart"/>
-      <w:r>
-        <w:t>Exemplo</w:t>
-      </w:r>
-      <w:proofErr w:type="spellEnd"/>
-      <w:r>
-        <w:t xml:space="preserve">: </w:t>
-      </w:r>
-      <w:proofErr w:type="spellStart"/>
-      <w:r>
-        <w:t>copy_of_imagem</w:t>
-      </w:r>
-      <w:proofErr w:type="spellEnd"/>
-      <w:r>
-        <w:t xml:space="preserve"> (2) .jpg</w:t>
+      <w:r>
+        <w:t>Exemplo: copy_of_imagem (2) .jpg</w:t>
       </w:r>
     </w:p>
     <w:p>
@@ -2214,14 +1844,14 @@
         <w:pStyle w:val="Heading1"/>
         <w:jc w:val="left"/>
       </w:pPr>
-      <w:bookmarkStart w:id="4" w:name="_Toc13434868"/>
+      <w:bookmarkStart w:id="3" w:name="_Toc13434868"/>
       <w:r>
         <w:t>S</w:t>
       </w:r>
       <w:r>
         <w:t>how</w:t>
       </w:r>
-      <w:bookmarkEnd w:id="4"/>
+      <w:bookmarkEnd w:id="3"/>
     </w:p>
     <w:p>
       <w:pPr>
@@ -2229,266 +1859,12 @@
           <w:rFonts w:cstheme="minorHAnsi"/>
         </w:rPr>
       </w:pPr>
-      <w:proofErr w:type="spellStart"/>
       <w:r>
         <w:rPr>
           <w:rFonts w:cstheme="minorHAnsi"/>
         </w:rPr>
-        <w:t>Abre</w:t>
-      </w:r>
-      <w:proofErr w:type="spellEnd"/>
-      <w:r>
-        <w:rPr>
-          <w:rFonts w:cstheme="minorHAnsi"/>
-        </w:rPr>
-        <w:t xml:space="preserve"> </w:t>
-      </w:r>
-      <w:proofErr w:type="spellStart"/>
-      <w:r>
-        <w:rPr>
-          <w:rFonts w:cstheme="minorHAnsi"/>
-        </w:rPr>
-        <w:t>uma</w:t>
-      </w:r>
-      <w:proofErr w:type="spellEnd"/>
-      <w:r>
-        <w:rPr>
-          <w:rFonts w:cstheme="minorHAnsi"/>
-        </w:rPr>
-        <w:t xml:space="preserve"> </w:t>
-      </w:r>
-      <w:proofErr w:type="spellStart"/>
-      <w:r>
-        <w:rPr>
-          <w:rFonts w:cstheme="minorHAnsi"/>
-        </w:rPr>
-        <w:t>certa</w:t>
-      </w:r>
-      <w:proofErr w:type="spellEnd"/>
-      <w:r>
-        <w:rPr>
-          <w:rFonts w:cstheme="minorHAnsi"/>
-        </w:rPr>
-        <w:t xml:space="preserve"> </w:t>
-      </w:r>
-      <w:proofErr w:type="spellStart"/>
-      <w:r>
-        <w:rPr>
-          <w:rFonts w:cstheme="minorHAnsi"/>
-        </w:rPr>
-        <w:t>imagem</w:t>
-      </w:r>
-      <w:proofErr w:type="spellEnd"/>
-      <w:r>
-        <w:rPr>
-          <w:rFonts w:cstheme="minorHAnsi"/>
-        </w:rPr>
-        <w:t xml:space="preserve"> </w:t>
-      </w:r>
-      <w:proofErr w:type="spellStart"/>
-      <w:r>
-        <w:rPr>
-          <w:rFonts w:cstheme="minorHAnsi"/>
-        </w:rPr>
-        <w:t>numa</w:t>
-      </w:r>
-      <w:proofErr w:type="spellEnd"/>
-      <w:r>
-        <w:rPr>
-          <w:rFonts w:cstheme="minorHAnsi"/>
-        </w:rPr>
-        <w:t xml:space="preserve"> </w:t>
-      </w:r>
-      <w:proofErr w:type="spellStart"/>
-      <w:r>
-        <w:rPr>
-          <w:rFonts w:cstheme="minorHAnsi"/>
-        </w:rPr>
-        <w:t>janela</w:t>
-      </w:r>
-      <w:proofErr w:type="spellEnd"/>
-      <w:r>
-        <w:rPr>
-          <w:rFonts w:cstheme="minorHAnsi"/>
-        </w:rPr>
-        <w:t xml:space="preserve"> com </w:t>
-      </w:r>
-      <w:proofErr w:type="spellStart"/>
-      <w:r>
-        <w:rPr>
-          <w:rFonts w:cstheme="minorHAnsi"/>
-        </w:rPr>
-        <w:t>resolução</w:t>
-      </w:r>
-      <w:proofErr w:type="spellEnd"/>
-      <w:r>
-        <w:rPr>
-          <w:rFonts w:cstheme="minorHAnsi"/>
-        </w:rPr>
-        <w:t xml:space="preserve"> </w:t>
-      </w:r>
-      <w:proofErr w:type="spellStart"/>
-      <w:r>
-        <w:rPr>
-          <w:rFonts w:cstheme="minorHAnsi"/>
-        </w:rPr>
-        <w:t>igual</w:t>
-      </w:r>
-      <w:proofErr w:type="spellEnd"/>
-      <w:r>
-        <w:rPr>
-          <w:rFonts w:cstheme="minorHAnsi"/>
-        </w:rPr>
-        <w:t xml:space="preserve"> o inferior a 1280 x 720, </w:t>
-      </w:r>
-      <w:proofErr w:type="spellStart"/>
-      <w:r>
-        <w:rPr>
-          <w:rFonts w:cstheme="minorHAnsi"/>
-        </w:rPr>
-        <w:t>fechando</w:t>
-      </w:r>
-      <w:proofErr w:type="spellEnd"/>
-      <w:r>
-        <w:rPr>
-          <w:rFonts w:cstheme="minorHAnsi"/>
-        </w:rPr>
-        <w:t xml:space="preserve"> a </w:t>
-      </w:r>
-      <w:proofErr w:type="spellStart"/>
-      <w:r>
-        <w:rPr>
-          <w:rFonts w:cstheme="minorHAnsi"/>
-        </w:rPr>
-        <w:t>janela</w:t>
-      </w:r>
-      <w:proofErr w:type="spellEnd"/>
-      <w:r>
-        <w:rPr>
-          <w:rFonts w:cstheme="minorHAnsi"/>
-        </w:rPr>
-        <w:t xml:space="preserve"> </w:t>
-      </w:r>
-      <w:proofErr w:type="spellStart"/>
-      <w:r>
-        <w:rPr>
-          <w:rFonts w:cstheme="minorHAnsi"/>
-        </w:rPr>
-        <w:t>ao</w:t>
-      </w:r>
-      <w:proofErr w:type="spellEnd"/>
-      <w:r>
-        <w:rPr>
-          <w:rFonts w:cstheme="minorHAnsi"/>
-        </w:rPr>
-        <w:t xml:space="preserve"> </w:t>
-      </w:r>
-      <w:proofErr w:type="spellStart"/>
-      <w:r>
-        <w:rPr>
-          <w:rFonts w:cstheme="minorHAnsi"/>
-        </w:rPr>
-        <w:t>pressionar</w:t>
-      </w:r>
-      <w:proofErr w:type="spellEnd"/>
-      <w:r>
-        <w:rPr>
-          <w:rFonts w:cstheme="minorHAnsi"/>
-        </w:rPr>
-        <w:t xml:space="preserve"> </w:t>
-      </w:r>
-      <w:proofErr w:type="spellStart"/>
-      <w:r>
-        <w:rPr>
-          <w:rFonts w:cstheme="minorHAnsi"/>
-        </w:rPr>
-        <w:t>qualquer</w:t>
-      </w:r>
-      <w:proofErr w:type="spellEnd"/>
-      <w:r>
-        <w:rPr>
-          <w:rFonts w:cstheme="minorHAnsi"/>
-        </w:rPr>
-        <w:t xml:space="preserve"> </w:t>
-      </w:r>
-      <w:proofErr w:type="spellStart"/>
-      <w:r>
-        <w:rPr>
-          <w:rFonts w:cstheme="minorHAnsi"/>
-        </w:rPr>
-        <w:t>tecla</w:t>
-      </w:r>
-      <w:proofErr w:type="spellEnd"/>
-      <w:r>
-        <w:rPr>
-          <w:rFonts w:cstheme="minorHAnsi"/>
-        </w:rPr>
-        <w:t xml:space="preserve">. O </w:t>
-      </w:r>
-      <w:proofErr w:type="spellStart"/>
-      <w:r>
-        <w:rPr>
-          <w:rFonts w:cstheme="minorHAnsi"/>
-        </w:rPr>
-        <w:t>título</w:t>
-      </w:r>
-      <w:proofErr w:type="spellEnd"/>
-      <w:r>
-        <w:rPr>
-          <w:rFonts w:cstheme="minorHAnsi"/>
-        </w:rPr>
-        <w:t xml:space="preserve"> da </w:t>
-      </w:r>
-      <w:proofErr w:type="spellStart"/>
-      <w:r>
-        <w:rPr>
-          <w:rFonts w:cstheme="minorHAnsi"/>
-        </w:rPr>
-        <w:t>janela</w:t>
-      </w:r>
-      <w:proofErr w:type="spellEnd"/>
-      <w:r>
-        <w:rPr>
-          <w:rFonts w:cstheme="minorHAnsi"/>
-        </w:rPr>
-        <w:t xml:space="preserve"> </w:t>
-      </w:r>
-      <w:proofErr w:type="spellStart"/>
-      <w:r>
-        <w:rPr>
-          <w:rFonts w:cstheme="minorHAnsi"/>
-        </w:rPr>
-        <w:t>contém</w:t>
-      </w:r>
-      <w:proofErr w:type="spellEnd"/>
-      <w:r>
-        <w:rPr>
-          <w:rFonts w:cstheme="minorHAnsi"/>
-        </w:rPr>
-        <w:t xml:space="preserve"> o </w:t>
-      </w:r>
-      <w:proofErr w:type="spellStart"/>
-      <w:r>
-        <w:rPr>
-          <w:rFonts w:cstheme="minorHAnsi"/>
-        </w:rPr>
-        <w:t>nome</w:t>
-      </w:r>
-      <w:proofErr w:type="spellEnd"/>
-      <w:r>
-        <w:rPr>
-          <w:rFonts w:cstheme="minorHAnsi"/>
-        </w:rPr>
-        <w:t xml:space="preserve"> da </w:t>
-      </w:r>
-      <w:proofErr w:type="spellStart"/>
-      <w:r>
-        <w:rPr>
-          <w:rFonts w:cstheme="minorHAnsi"/>
-        </w:rPr>
-        <w:t>imagem</w:t>
-      </w:r>
-      <w:proofErr w:type="spellEnd"/>
+        <w:t>Abre uma certa imagem numa janela com resolução igual o inferior a 1280 x 720, fechando a janela ao pressionar qualquer tecla. O título da janela contém o nome da imagem</w:t>
+      </w:r>
       <w:r>
         <w:rPr>
           <w:rFonts w:cstheme="minorHAnsi"/>
@@ -2501,52 +1877,15 @@
         <w:pStyle w:val="Heading1"/>
         <w:jc w:val="left"/>
       </w:pPr>
-      <w:bookmarkStart w:id="5" w:name="_Toc13434869"/>
+      <w:bookmarkStart w:id="4" w:name="_Toc13434869"/>
       <w:r>
         <w:t>Gray</w:t>
       </w:r>
-      <w:bookmarkEnd w:id="5"/>
-    </w:p>
-    <w:p>
-      <w:proofErr w:type="spellStart"/>
-      <w:r>
-        <w:t>Converte</w:t>
-      </w:r>
-      <w:proofErr w:type="spellEnd"/>
-      <w:r>
-        <w:t xml:space="preserve"> </w:t>
-      </w:r>
-      <w:proofErr w:type="spellStart"/>
-      <w:r>
-        <w:t>uma</w:t>
-      </w:r>
-      <w:proofErr w:type="spellEnd"/>
-      <w:r>
-        <w:t xml:space="preserve"> dada </w:t>
-      </w:r>
-      <w:proofErr w:type="spellStart"/>
-      <w:r>
-        <w:t>imagem</w:t>
-      </w:r>
-      <w:proofErr w:type="spellEnd"/>
-      <w:r>
-        <w:t xml:space="preserve"> para </w:t>
-      </w:r>
-      <w:proofErr w:type="spellStart"/>
-      <w:r>
-        <w:t>escala</w:t>
-      </w:r>
-      <w:proofErr w:type="spellEnd"/>
-      <w:r>
-        <w:t xml:space="preserve"> de </w:t>
-      </w:r>
-      <w:proofErr w:type="spellStart"/>
-      <w:r>
-        <w:t>cinzentos</w:t>
-      </w:r>
-      <w:proofErr w:type="spellEnd"/>
-      <w:r>
-        <w:t>.</w:t>
+      <w:bookmarkEnd w:id="4"/>
+    </w:p>
+    <w:p>
+      <w:r>
+        <w:t>Converte uma dada imagem para escala de cinzentos.</w:t>
       </w:r>
     </w:p>
     <w:p/>
@@ -2555,36 +1894,15 @@
         <w:pStyle w:val="Heading1"/>
         <w:jc w:val="left"/>
       </w:pPr>
-      <w:bookmarkStart w:id="6" w:name="_Toc13434870"/>
+      <w:bookmarkStart w:id="5" w:name="_Toc13434870"/>
       <w:r>
         <w:t>Blur</w:t>
       </w:r>
-      <w:bookmarkEnd w:id="6"/>
-    </w:p>
-    <w:p>
-      <w:proofErr w:type="spellStart"/>
-      <w:r>
-        <w:t>Desfoca</w:t>
-      </w:r>
-      <w:proofErr w:type="spellEnd"/>
-      <w:r>
-        <w:t xml:space="preserve"> a </w:t>
-      </w:r>
-      <w:proofErr w:type="spellStart"/>
-      <w:r>
-        <w:t>imagem</w:t>
-      </w:r>
-      <w:proofErr w:type="spellEnd"/>
-      <w:r>
-        <w:t xml:space="preserve"> </w:t>
-      </w:r>
-      <w:proofErr w:type="spellStart"/>
-      <w:r>
-        <w:t>usando</w:t>
-      </w:r>
-      <w:proofErr w:type="spellEnd"/>
-      <w:r>
-        <w:t xml:space="preserve"> </w:t>
+      <w:bookmarkEnd w:id="5"/>
+    </w:p>
+    <w:p>
+      <w:r>
+        <w:t xml:space="preserve">Desfoca a imagem usando </w:t>
       </w:r>
       <w:r>
         <w:rPr>
@@ -2594,85 +1912,8 @@
         <w:t>Gaussian Blur</w:t>
       </w:r>
       <w:r>
-        <w:t xml:space="preserve"> </w:t>
-      </w:r>
-      <w:proofErr w:type="spellStart"/>
-      <w:r>
-        <w:t>aceitando</w:t>
-      </w:r>
-      <w:proofErr w:type="spellEnd"/>
-      <w:r>
-        <w:t xml:space="preserve"> </w:t>
-      </w:r>
-      <w:proofErr w:type="spellStart"/>
-      <w:r>
-        <w:t>valores</w:t>
-      </w:r>
-      <w:proofErr w:type="spellEnd"/>
-      <w:r>
-        <w:t xml:space="preserve"> de 1 a 100. No </w:t>
-      </w:r>
-      <w:proofErr w:type="spellStart"/>
-      <w:r>
-        <w:t>entanto</w:t>
-      </w:r>
-      <w:proofErr w:type="spellEnd"/>
-      <w:r>
-        <w:t xml:space="preserve"> </w:t>
-      </w:r>
-      <w:proofErr w:type="spellStart"/>
-      <w:r>
-        <w:t>os</w:t>
-      </w:r>
-      <w:proofErr w:type="spellEnd"/>
-      <w:r>
-        <w:t xml:space="preserve"> </w:t>
-      </w:r>
-      <w:proofErr w:type="spellStart"/>
-      <w:r>
-        <w:t>valores</w:t>
-      </w:r>
-      <w:proofErr w:type="spellEnd"/>
-      <w:r>
-        <w:t xml:space="preserve"> pares </w:t>
-      </w:r>
-      <w:proofErr w:type="spellStart"/>
-      <w:r>
-        <w:t>são</w:t>
-      </w:r>
-      <w:proofErr w:type="spellEnd"/>
-      <w:r>
-        <w:t xml:space="preserve"> </w:t>
-      </w:r>
-      <w:proofErr w:type="spellStart"/>
-      <w:r>
-        <w:t>reduzidos</w:t>
-      </w:r>
-      <w:proofErr w:type="spellEnd"/>
-      <w:r>
-        <w:t xml:space="preserve"> </w:t>
-      </w:r>
-      <w:proofErr w:type="spellStart"/>
-      <w:r>
-        <w:t>em</w:t>
-      </w:r>
-      <w:proofErr w:type="spellEnd"/>
-      <w:r>
-        <w:t xml:space="preserve"> 1 </w:t>
-      </w:r>
-      <w:proofErr w:type="spellStart"/>
-      <w:r>
-        <w:t>devido</w:t>
-      </w:r>
-      <w:proofErr w:type="spellEnd"/>
-      <w:r>
-        <w:t xml:space="preserve"> à forma da </w:t>
-      </w:r>
-      <w:proofErr w:type="spellStart"/>
-      <w:r>
-        <w:t>função</w:t>
-      </w:r>
-      <w:proofErr w:type="spellEnd"/>
+        <w:t xml:space="preserve"> aceitando valores de 1 a 100. No entanto os valores pares são reduzidos em 1 devido à forma da função</w:t>
+      </w:r>
       <w:r>
         <w:t>.</w:t>
       </w:r>
@@ -2692,124 +1933,15 @@
         <w:pStyle w:val="Heading1"/>
         <w:jc w:val="left"/>
       </w:pPr>
-      <w:bookmarkStart w:id="7" w:name="_Toc13434871"/>
+      <w:bookmarkStart w:id="6" w:name="_Toc13434871"/>
       <w:r>
         <w:t>Crop</w:t>
       </w:r>
-      <w:bookmarkEnd w:id="7"/>
-    </w:p>
-    <w:p>
-      <w:proofErr w:type="spellStart"/>
-      <w:r>
-        <w:t>Recorta</w:t>
-      </w:r>
-      <w:proofErr w:type="spellEnd"/>
-      <w:r>
-        <w:t xml:space="preserve"> </w:t>
-      </w:r>
-      <w:proofErr w:type="spellStart"/>
-      <w:r>
-        <w:t>uma</w:t>
-      </w:r>
-      <w:proofErr w:type="spellEnd"/>
-      <w:r>
-        <w:t xml:space="preserve"> </w:t>
-      </w:r>
-      <w:proofErr w:type="spellStart"/>
-      <w:r>
-        <w:t>imagem</w:t>
-      </w:r>
-      <w:proofErr w:type="spellEnd"/>
-      <w:r>
-        <w:t xml:space="preserve"> </w:t>
-      </w:r>
-      <w:proofErr w:type="spellStart"/>
-      <w:r>
-        <w:t>dando</w:t>
-      </w:r>
-      <w:proofErr w:type="spellEnd"/>
-      <w:r>
-        <w:t xml:space="preserve"> as </w:t>
-      </w:r>
-      <w:proofErr w:type="spellStart"/>
-      <w:r>
-        <w:t>coordenadas</w:t>
-      </w:r>
-      <w:proofErr w:type="spellEnd"/>
-      <w:r>
-        <w:t xml:space="preserve"> do </w:t>
-      </w:r>
-      <w:proofErr w:type="spellStart"/>
-      <w:r>
-        <w:t>ponto</w:t>
-      </w:r>
-      <w:proofErr w:type="spellEnd"/>
-      <w:r>
-        <w:t xml:space="preserve"> que </w:t>
-      </w:r>
-      <w:proofErr w:type="spellStart"/>
-      <w:r>
-        <w:t>será</w:t>
-      </w:r>
-      <w:proofErr w:type="spellEnd"/>
-      <w:r>
-        <w:t xml:space="preserve"> o canto inferior </w:t>
-      </w:r>
-      <w:proofErr w:type="spellStart"/>
-      <w:r>
-        <w:t>esquerdo</w:t>
-      </w:r>
-      <w:proofErr w:type="spellEnd"/>
-      <w:r>
-        <w:t xml:space="preserve"> do </w:t>
-      </w:r>
-      <w:proofErr w:type="spellStart"/>
-      <w:r>
-        <w:t>resultado</w:t>
-      </w:r>
-      <w:proofErr w:type="spellEnd"/>
-      <w:r>
-        <w:t xml:space="preserve"> e </w:t>
-      </w:r>
-      <w:proofErr w:type="spellStart"/>
-      <w:r>
-        <w:t>dando</w:t>
-      </w:r>
-      <w:proofErr w:type="spellEnd"/>
-      <w:r>
-        <w:t xml:space="preserve"> as </w:t>
-      </w:r>
-      <w:proofErr w:type="spellStart"/>
-      <w:r>
-        <w:t>dimensões</w:t>
-      </w:r>
-      <w:proofErr w:type="spellEnd"/>
-      <w:r>
-        <w:t xml:space="preserve"> de </w:t>
-      </w:r>
-      <w:proofErr w:type="spellStart"/>
-      <w:r>
-        <w:t>largura</w:t>
-      </w:r>
-      <w:proofErr w:type="spellEnd"/>
-      <w:r>
-        <w:t xml:space="preserve"> e </w:t>
-      </w:r>
-      <w:proofErr w:type="spellStart"/>
-      <w:r>
-        <w:t>altura</w:t>
-      </w:r>
-      <w:proofErr w:type="spellEnd"/>
-      <w:r>
-        <w:t xml:space="preserve"> do </w:t>
-      </w:r>
-      <w:proofErr w:type="spellStart"/>
-      <w:r>
-        <w:t>recorte</w:t>
-      </w:r>
-      <w:proofErr w:type="spellEnd"/>
-      <w:r>
-        <w:t xml:space="preserve">; </w:t>
+      <w:bookmarkEnd w:id="6"/>
+    </w:p>
+    <w:p>
+      <w:r>
+        <w:t xml:space="preserve">Recorta uma imagem dando as coordenadas do ponto que será o canto inferior esquerdo do resultado e dando as dimensões de largura e altura do recorte; </w:t>
       </w:r>
       <w:r>
         <w:tab/>
@@ -2817,184 +1949,14 @@
     </w:p>
     <w:p/>
     <w:p>
-      <w:proofErr w:type="spellStart"/>
-      <w:r>
-        <w:t>Exemplo</w:t>
-      </w:r>
-      <w:proofErr w:type="spellEnd"/>
-      <w:r>
-        <w:t xml:space="preserve">: crop (x, y, </w:t>
-      </w:r>
-      <w:proofErr w:type="spellStart"/>
-      <w:r>
-        <w:t>largura</w:t>
-      </w:r>
-      <w:proofErr w:type="spellEnd"/>
-      <w:r>
-        <w:t xml:space="preserve">, </w:t>
-      </w:r>
-      <w:proofErr w:type="spellStart"/>
-      <w:r>
-        <w:t>altura</w:t>
-      </w:r>
-      <w:proofErr w:type="spellEnd"/>
-      <w:r>
-        <w:t xml:space="preserve">, </w:t>
-      </w:r>
-      <w:proofErr w:type="spellStart"/>
-      <w:r>
-        <w:t>imagem</w:t>
-      </w:r>
-      <w:proofErr w:type="spellEnd"/>
-      <w:r>
-        <w:t>)</w:t>
+      <w:r>
+        <w:t>Exemplo: crop (x, y, largura, altura, imagem)</w:t>
       </w:r>
     </w:p>
     <w:p/>
     <w:p>
-      <w:proofErr w:type="spellStart"/>
-      <w:r>
-        <w:t>Nota</w:t>
-      </w:r>
-      <w:proofErr w:type="spellEnd"/>
-      <w:r>
-        <w:t xml:space="preserve">: Caso as </w:t>
-      </w:r>
-      <w:proofErr w:type="spellStart"/>
-      <w:r>
-        <w:t>dimensões</w:t>
-      </w:r>
-      <w:proofErr w:type="spellEnd"/>
-      <w:r>
-        <w:t xml:space="preserve"> de </w:t>
-      </w:r>
-      <w:proofErr w:type="spellStart"/>
-      <w:r>
-        <w:t>largura</w:t>
-      </w:r>
-      <w:proofErr w:type="spellEnd"/>
-      <w:r>
-        <w:t xml:space="preserve"> e </w:t>
-      </w:r>
-      <w:proofErr w:type="spellStart"/>
-      <w:r>
-        <w:t>altura</w:t>
-      </w:r>
-      <w:proofErr w:type="spellEnd"/>
-      <w:r>
-        <w:t xml:space="preserve"> da </w:t>
-      </w:r>
-      <w:proofErr w:type="spellStart"/>
-      <w:r>
-        <w:t>imagem</w:t>
-      </w:r>
-      <w:proofErr w:type="spellEnd"/>
-      <w:r>
-        <w:t xml:space="preserve"> crop </w:t>
-      </w:r>
-      <w:proofErr w:type="spellStart"/>
-      <w:r>
-        <w:t>ultrapassem</w:t>
-      </w:r>
-      <w:proofErr w:type="spellEnd"/>
-      <w:r>
-        <w:t xml:space="preserve"> as </w:t>
-      </w:r>
-      <w:proofErr w:type="spellStart"/>
-      <w:r>
-        <w:t>dimensões</w:t>
-      </w:r>
-      <w:proofErr w:type="spellEnd"/>
-      <w:r>
-        <w:t xml:space="preserve"> da </w:t>
-      </w:r>
-      <w:proofErr w:type="spellStart"/>
-      <w:r>
-        <w:t>imagem</w:t>
-      </w:r>
-      <w:proofErr w:type="spellEnd"/>
-      <w:r>
-        <w:t xml:space="preserve"> </w:t>
-      </w:r>
-      <w:proofErr w:type="spellStart"/>
-      <w:r>
-        <w:t>então</w:t>
-      </w:r>
-      <w:proofErr w:type="spellEnd"/>
-      <w:r>
-        <w:t xml:space="preserve"> </w:t>
-      </w:r>
-      <w:proofErr w:type="spellStart"/>
-      <w:r>
-        <w:t>retornará</w:t>
-      </w:r>
-      <w:proofErr w:type="spellEnd"/>
-      <w:r>
-        <w:t xml:space="preserve"> um </w:t>
-      </w:r>
-      <w:proofErr w:type="spellStart"/>
-      <w:r>
-        <w:t>recorte</w:t>
-      </w:r>
-      <w:proofErr w:type="spellEnd"/>
-      <w:r>
-        <w:t xml:space="preserve"> do </w:t>
-      </w:r>
-      <w:proofErr w:type="spellStart"/>
-      <w:r>
-        <w:t>máximo</w:t>
-      </w:r>
-      <w:proofErr w:type="spellEnd"/>
-      <w:r>
-        <w:t xml:space="preserve"> </w:t>
-      </w:r>
-      <w:proofErr w:type="spellStart"/>
-      <w:r>
-        <w:t>possível</w:t>
-      </w:r>
-      <w:proofErr w:type="spellEnd"/>
-      <w:r>
-        <w:t xml:space="preserve"> </w:t>
-      </w:r>
-      <w:proofErr w:type="spellStart"/>
-      <w:r>
-        <w:t>sem</w:t>
-      </w:r>
-      <w:proofErr w:type="spellEnd"/>
-      <w:r>
-        <w:t xml:space="preserve"> </w:t>
-      </w:r>
-      <w:proofErr w:type="spellStart"/>
-      <w:r>
-        <w:t>exceder</w:t>
-      </w:r>
-      <w:proofErr w:type="spellEnd"/>
-      <w:r>
-        <w:t xml:space="preserve"> </w:t>
-      </w:r>
-      <w:proofErr w:type="spellStart"/>
-      <w:r>
-        <w:t>os</w:t>
-      </w:r>
-      <w:proofErr w:type="spellEnd"/>
-      <w:r>
-        <w:t xml:space="preserve"> </w:t>
-      </w:r>
-      <w:proofErr w:type="spellStart"/>
-      <w:r>
-        <w:t>limites</w:t>
-      </w:r>
-      <w:proofErr w:type="spellEnd"/>
-      <w:r>
-        <w:t xml:space="preserve"> da </w:t>
-      </w:r>
-      <w:proofErr w:type="spellStart"/>
-      <w:r>
-        <w:t>imagem</w:t>
-      </w:r>
-      <w:proofErr w:type="spellEnd"/>
-      <w:r>
-        <w:t>.</w:t>
+      <w:r>
+        <w:t>Nota: Caso as dimensões de largura e altura da imagem crop ultrapassem as dimensões da imagem então retornará um recorte do máximo possível sem exceder os limites da imagem.</w:t>
       </w:r>
     </w:p>
     <w:p/>
@@ -3003,370 +1965,152 @@
         <w:pStyle w:val="Heading1"/>
         <w:jc w:val="left"/>
       </w:pPr>
-      <w:bookmarkStart w:id="8" w:name="_Toc13434872"/>
+      <w:bookmarkStart w:id="7" w:name="_Toc13434872"/>
       <w:r>
         <w:t>Brightness</w:t>
       </w:r>
-      <w:bookmarkEnd w:id="8"/>
-    </w:p>
-    <w:p>
-      <w:r>
-        <w:t xml:space="preserve">Altera o </w:t>
-      </w:r>
-      <w:proofErr w:type="spellStart"/>
-      <w:r>
-        <w:t>brilho</w:t>
-      </w:r>
-      <w:proofErr w:type="spellEnd"/>
-      <w:r>
-        <w:t xml:space="preserve"> da </w:t>
-      </w:r>
-      <w:proofErr w:type="spellStart"/>
-      <w:r>
-        <w:t>imagem</w:t>
-      </w:r>
-      <w:proofErr w:type="spellEnd"/>
-      <w:r>
-        <w:t xml:space="preserve"> </w:t>
-      </w:r>
-      <w:proofErr w:type="spellStart"/>
-      <w:r>
-        <w:t>aceitando</w:t>
-      </w:r>
-      <w:proofErr w:type="spellEnd"/>
-      <w:r>
-        <w:t xml:space="preserve"> </w:t>
-      </w:r>
-      <w:proofErr w:type="spellStart"/>
-      <w:r>
-        <w:t>valores</w:t>
-      </w:r>
-      <w:proofErr w:type="spellEnd"/>
-      <w:r>
-        <w:t xml:space="preserve"> de 0 a 100 </w:t>
-      </w:r>
-      <w:proofErr w:type="spellStart"/>
-      <w:r>
-        <w:t>sendo</w:t>
-      </w:r>
-      <w:proofErr w:type="spellEnd"/>
-      <w:r>
-        <w:t xml:space="preserve"> o </w:t>
-      </w:r>
-      <w:proofErr w:type="spellStart"/>
-      <w:r>
-        <w:t>predefinido</w:t>
-      </w:r>
-      <w:proofErr w:type="spellEnd"/>
-      <w:r>
-        <w:t xml:space="preserve"> 50 </w:t>
-      </w:r>
-      <w:proofErr w:type="spellStart"/>
-      <w:r>
-        <w:t>ou</w:t>
-      </w:r>
-      <w:proofErr w:type="spellEnd"/>
-      <w:r>
-        <w:t xml:space="preserve"> </w:t>
-      </w:r>
-      <w:proofErr w:type="spellStart"/>
-      <w:r>
-        <w:t>seja</w:t>
-      </w:r>
-      <w:proofErr w:type="spellEnd"/>
-      <w:r>
-        <w:t xml:space="preserve">, </w:t>
-      </w:r>
-      <w:proofErr w:type="spellStart"/>
-      <w:r>
-        <w:t>valores</w:t>
-      </w:r>
-      <w:proofErr w:type="spellEnd"/>
-      <w:r>
-        <w:t xml:space="preserve"> </w:t>
-      </w:r>
-      <w:proofErr w:type="spellStart"/>
-      <w:r>
-        <w:t>menores</w:t>
-      </w:r>
-      <w:proofErr w:type="spellEnd"/>
-      <w:r>
-        <w:t xml:space="preserve"> a 50 </w:t>
-      </w:r>
-      <w:proofErr w:type="spellStart"/>
-      <w:r>
-        <w:t>reduz</w:t>
-      </w:r>
-      <w:proofErr w:type="spellEnd"/>
-      <w:r>
-        <w:t xml:space="preserve"> o </w:t>
-      </w:r>
-      <w:proofErr w:type="spellStart"/>
-      <w:r>
-        <w:t>brilho</w:t>
-      </w:r>
-      <w:proofErr w:type="spellEnd"/>
-      <w:r>
-        <w:t xml:space="preserve"> e </w:t>
-      </w:r>
-      <w:proofErr w:type="spellStart"/>
-      <w:r>
-        <w:t>superiores</w:t>
-      </w:r>
-      <w:proofErr w:type="spellEnd"/>
-      <w:r>
-        <w:t xml:space="preserve"> </w:t>
-      </w:r>
-      <w:proofErr w:type="spellStart"/>
-      <w:r>
-        <w:t>vão</w:t>
-      </w:r>
-      <w:proofErr w:type="spellEnd"/>
-      <w:r>
-        <w:t xml:space="preserve"> </w:t>
-      </w:r>
-      <w:proofErr w:type="spellStart"/>
-      <w:r>
-        <w:t>aumentar</w:t>
-      </w:r>
-      <w:proofErr w:type="spellEnd"/>
-      <w:r>
-        <w:t xml:space="preserve">. </w:t>
-      </w:r>
-      <w:proofErr w:type="spellStart"/>
-      <w:r>
-        <w:t>Utiliza</w:t>
-      </w:r>
-      <w:proofErr w:type="spellEnd"/>
-      <w:r>
-        <w:t xml:space="preserve"> </w:t>
-      </w:r>
-      <w:proofErr w:type="spellStart"/>
-      <w:r>
-        <w:t>recurso</w:t>
-      </w:r>
-      <w:proofErr w:type="spellEnd"/>
-      <w:r>
-        <w:t xml:space="preserve"> de </w:t>
-      </w:r>
-      <w:proofErr w:type="spellStart"/>
-      <w:r>
-        <w:t>uma</w:t>
-      </w:r>
-      <w:proofErr w:type="spellEnd"/>
-      <w:r>
-        <w:t xml:space="preserve"> </w:t>
-      </w:r>
-      <w:proofErr w:type="spellStart"/>
-      <w:r>
-        <w:t>função</w:t>
-      </w:r>
-      <w:proofErr w:type="spellEnd"/>
-      <w:r>
-        <w:t xml:space="preserve"> </w:t>
+      <w:bookmarkEnd w:id="7"/>
+    </w:p>
+    <w:p>
+      <w:r>
+        <w:t xml:space="preserve">Altera o brilho da imagem aceitando valores de 0 a 100 sendo o predefinido 50 ou seja, valores menores a 50 reduz o brilho e superiores vão aumentar. Utiliza recurso de uma função </w:t>
       </w:r>
       <w:r>
         <w:rPr>
           <w:i/>
           <w:iCs/>
         </w:rPr>
-        <w:t>“</w:t>
-      </w:r>
-      <w:proofErr w:type="spellStart"/>
+        <w:t>“colours”</w:t>
+      </w:r>
+      <w:r>
+        <w:t xml:space="preserve"> para obter este resultado;</w:t>
+      </w:r>
+    </w:p>
+    <w:p/>
+    <w:p>
+      <w:pPr>
+        <w:pStyle w:val="Heading1"/>
+        <w:jc w:val="left"/>
+      </w:pPr>
+      <w:bookmarkStart w:id="8" w:name="_Toc13434873"/>
+      <w:r>
+        <w:t>Contrast</w:t>
+      </w:r>
+      <w:bookmarkEnd w:id="8"/>
+    </w:p>
+    <w:p>
+      <w:r>
+        <w:t>Altera o contraste da imagem aceitando valores de 0 a 300 sendo o predefinido 100. Valores inferiores a 100 reduz o contraste e vice-versa. Recorre à função auxiliar “colours” para obter este resultado;</w:t>
+      </w:r>
+    </w:p>
+    <w:p>
+      <w:pPr>
+        <w:pStyle w:val="Heading1"/>
+        <w:jc w:val="left"/>
+      </w:pPr>
+      <w:bookmarkStart w:id="9" w:name="_Toc13434874"/>
+      <w:r>
+        <w:lastRenderedPageBreak/>
+        <w:t>Rotate</w:t>
+      </w:r>
+      <w:bookmarkEnd w:id="9"/>
+    </w:p>
+    <w:p>
+      <w:r>
+        <w:t>Roda a imagem mantendo a resolução da mesma aceitando uma variável inteira sendo os graus da rotação da imagem. No código Python são aceites valores negativos, no entanto estes não são utilizados na nossa gramática;</w:t>
+      </w:r>
+    </w:p>
+    <w:p/>
+    <w:p>
+      <w:pPr>
+        <w:pStyle w:val="Heading1"/>
+        <w:jc w:val="left"/>
+      </w:pPr>
+      <w:bookmarkStart w:id="10" w:name="_Toc13434875"/>
+      <w:r>
+        <w:t>Resize</w:t>
+      </w:r>
+      <w:bookmarkEnd w:id="10"/>
+    </w:p>
+    <w:p>
+      <w:r>
+        <w:t>Modifica as dimensões da imagem utilizando os 2 argumentos dados para a nova largura e altura. No código Python não são aceites valores menores ou iguais a 0 apesar de no caso da nossa linguagem apenas surgir o caso de um valor ser 0;</w:t>
+      </w:r>
+    </w:p>
+    <w:p/>
+    <w:p>
+      <w:pPr>
+        <w:pStyle w:val="Heading1"/>
+        <w:jc w:val="left"/>
+      </w:pPr>
+      <w:bookmarkStart w:id="11" w:name="_Toc13434876"/>
+      <w:r>
+        <w:t>Scale</w:t>
+      </w:r>
+      <w:bookmarkEnd w:id="11"/>
+    </w:p>
+    <w:p>
+      <w:r>
+        <w:t>Função semelhante a resize porém apenas aceita um argumento que será uma percentagem de 1 a 1000% sendo o predefinido a 100%. Esta função modifica a resolução da imagem mantendo as suas proporções, o que poderá ser de maior utilidade (em termos de simplicidade) ao programador;</w:t>
+      </w:r>
+    </w:p>
+    <w:p>
+      <w:pPr>
+        <w:pStyle w:val="Heading1"/>
+        <w:jc w:val="left"/>
+      </w:pPr>
+      <w:bookmarkStart w:id="12" w:name="_Toc13434877"/>
+      <w:r>
+        <w:t>Edges</w:t>
+      </w:r>
+      <w:bookmarkEnd w:id="12"/>
+    </w:p>
+    <w:p>
+      <w:r>
+        <w:t>Esta função retorna uma imagem com os contornos encontrados na imagem sendo uma imagem de fundo preto com os contornos a branco;</w:t>
+      </w:r>
+    </w:p>
+    <w:p>
+      <w:pPr>
+        <w:pStyle w:val="Heading1"/>
+        <w:jc w:val="left"/>
+      </w:pPr>
+      <w:bookmarkStart w:id="13" w:name="_Toc13434878"/>
+      <w:r>
+        <w:t>Extract</w:t>
+      </w:r>
+      <w:bookmarkEnd w:id="13"/>
+    </w:p>
+    <w:p>
+      <w:r>
+        <w:t>Extrai as caras de uma dada imagem guardando-as em formato “</w:t>
+      </w:r>
       <w:r>
         <w:rPr>
           <w:i/>
           <w:iCs/>
         </w:rPr>
-        <w:t>colours</w:t>
-      </w:r>
-      <w:proofErr w:type="spellEnd"/>
-      <w:r>
-        <w:rPr>
-          <w:i/>
-          <w:iCs/>
-        </w:rPr>
-        <w:t>”</w:t>
-      </w:r>
-      <w:r>
-        <w:t xml:space="preserve"> para </w:t>
-      </w:r>
-      <w:proofErr w:type="spellStart"/>
-      <w:r>
-        <w:t>obter</w:t>
-      </w:r>
-      <w:proofErr w:type="spellEnd"/>
-      <w:r>
-        <w:t xml:space="preserve"> </w:t>
-      </w:r>
-      <w:proofErr w:type="spellStart"/>
-      <w:r>
-        <w:t>este</w:t>
-      </w:r>
-      <w:proofErr w:type="spellEnd"/>
-      <w:r>
-        <w:t xml:space="preserve"> </w:t>
-      </w:r>
-      <w:proofErr w:type="spellStart"/>
-      <w:r>
-        <w:t>resultado</w:t>
-      </w:r>
-      <w:proofErr w:type="spellEnd"/>
-      <w:r>
-        <w:t>;</w:t>
-      </w:r>
-    </w:p>
-    <w:p/>
+        <w:t>jpg</w:t>
+      </w:r>
+      <w:r>
+        <w:t>”;</w:t>
+      </w:r>
+    </w:p>
     <w:p>
       <w:pPr>
         <w:pStyle w:val="Heading1"/>
         <w:jc w:val="left"/>
       </w:pPr>
-      <w:bookmarkStart w:id="9" w:name="_Toc13434873"/>
-      <w:r>
-        <w:t>Contrast</w:t>
-      </w:r>
-      <w:bookmarkEnd w:id="9"/>
-    </w:p>
-    <w:p>
-      <w:r>
-        <w:t xml:space="preserve">Altera o </w:t>
-      </w:r>
-      <w:proofErr w:type="spellStart"/>
-      <w:r>
-        <w:t>contraste</w:t>
-      </w:r>
-      <w:proofErr w:type="spellEnd"/>
-      <w:r>
-        <w:t xml:space="preserve"> da </w:t>
-      </w:r>
-      <w:proofErr w:type="spellStart"/>
-      <w:r>
-        <w:t>imagem</w:t>
-      </w:r>
-      <w:proofErr w:type="spellEnd"/>
-      <w:r>
-        <w:t xml:space="preserve"> </w:t>
-      </w:r>
-      <w:proofErr w:type="spellStart"/>
-      <w:r>
-        <w:t>aceitando</w:t>
-      </w:r>
-      <w:proofErr w:type="spellEnd"/>
-      <w:r>
-        <w:t xml:space="preserve"> </w:t>
-      </w:r>
-      <w:proofErr w:type="spellStart"/>
-      <w:r>
-        <w:t>valores</w:t>
-      </w:r>
-      <w:proofErr w:type="spellEnd"/>
-      <w:r>
-        <w:t xml:space="preserve"> de 0 a 300 </w:t>
-      </w:r>
-      <w:proofErr w:type="spellStart"/>
-      <w:r>
-        <w:t>sendo</w:t>
-      </w:r>
-      <w:proofErr w:type="spellEnd"/>
-      <w:r>
-        <w:t xml:space="preserve"> o </w:t>
-      </w:r>
-      <w:proofErr w:type="spellStart"/>
-      <w:r>
-        <w:t>predefinido</w:t>
-      </w:r>
-      <w:proofErr w:type="spellEnd"/>
-      <w:r>
-        <w:t xml:space="preserve"> 100. </w:t>
-      </w:r>
-      <w:proofErr w:type="spellStart"/>
-      <w:r>
-        <w:t>Valores</w:t>
-      </w:r>
-      <w:proofErr w:type="spellEnd"/>
-      <w:r>
-        <w:t xml:space="preserve"> </w:t>
-      </w:r>
-      <w:proofErr w:type="spellStart"/>
-      <w:r>
-        <w:t>inferiores</w:t>
-      </w:r>
-      <w:proofErr w:type="spellEnd"/>
-      <w:r>
-        <w:t xml:space="preserve"> a 100 </w:t>
-      </w:r>
-      <w:proofErr w:type="spellStart"/>
-      <w:r>
-        <w:t>reduz</w:t>
-      </w:r>
-      <w:proofErr w:type="spellEnd"/>
-      <w:r>
-        <w:t xml:space="preserve"> o </w:t>
-      </w:r>
-      <w:proofErr w:type="spellStart"/>
-      <w:r>
-        <w:t>contraste</w:t>
-      </w:r>
-      <w:proofErr w:type="spellEnd"/>
-      <w:r>
-        <w:t xml:space="preserve"> e vice-versa. </w:t>
-      </w:r>
-      <w:proofErr w:type="spellStart"/>
-      <w:r>
-        <w:t>Recorre</w:t>
-      </w:r>
-      <w:proofErr w:type="spellEnd"/>
-      <w:r>
-        <w:t xml:space="preserve"> à </w:t>
-      </w:r>
-      <w:proofErr w:type="spellStart"/>
-      <w:r>
-        <w:t>função</w:t>
-      </w:r>
-      <w:proofErr w:type="spellEnd"/>
-      <w:r>
-        <w:t xml:space="preserve"> </w:t>
-      </w:r>
-      <w:proofErr w:type="spellStart"/>
-      <w:r>
-        <w:t>auxiliar</w:t>
-      </w:r>
-      <w:proofErr w:type="spellEnd"/>
-      <w:r>
-        <w:t xml:space="preserve"> “</w:t>
-      </w:r>
-      <w:proofErr w:type="spellStart"/>
-      <w:r>
-        <w:t>colours</w:t>
-      </w:r>
-      <w:proofErr w:type="spellEnd"/>
-      <w:r>
-        <w:t xml:space="preserve">” para </w:t>
-      </w:r>
-      <w:proofErr w:type="spellStart"/>
-      <w:r>
-        <w:t>obter</w:t>
-      </w:r>
-      <w:proofErr w:type="spellEnd"/>
-      <w:r>
-        <w:t xml:space="preserve"> </w:t>
-      </w:r>
-      <w:proofErr w:type="spellStart"/>
-      <w:r>
-        <w:t>este</w:t>
-      </w:r>
-      <w:proofErr w:type="spellEnd"/>
-      <w:r>
-        <w:t xml:space="preserve"> </w:t>
-      </w:r>
-      <w:proofErr w:type="spellStart"/>
-      <w:r>
-        <w:t>resultado</w:t>
-      </w:r>
-      <w:proofErr w:type="spellEnd"/>
-      <w:r>
-        <w:t>;</w:t>
+      <w:bookmarkStart w:id="14" w:name="_Toc13434879"/>
+      <w:r>
+        <w:lastRenderedPageBreak/>
+        <w:t>Difference</w:t>
+      </w:r>
+      <w:bookmarkEnd w:id="14"/>
+    </w:p>
+    <w:p>
+      <w:r>
+        <w:t>Retorna a diferença (das cores) entre duas imagens. Caso as imagens não tenham a mesma resolução então será criada uma imagem com a resolução equivalente à menor altura e largura das duas imagens dadas;</w:t>
       </w:r>
     </w:p>
     <w:p>
@@ -3374,1280 +2118,15 @@
         <w:pStyle w:val="Heading1"/>
         <w:jc w:val="left"/>
       </w:pPr>
-      <w:bookmarkStart w:id="10" w:name="_Toc13434874"/>
-      <w:r>
-        <w:lastRenderedPageBreak/>
-        <w:t>Rotate</w:t>
-      </w:r>
-      <w:bookmarkEnd w:id="10"/>
-    </w:p>
-    <w:p>
-      <w:proofErr w:type="spellStart"/>
-      <w:r>
-        <w:t>Roda</w:t>
-      </w:r>
-      <w:proofErr w:type="spellEnd"/>
-      <w:r>
-        <w:t xml:space="preserve"> a </w:t>
-      </w:r>
-      <w:proofErr w:type="spellStart"/>
-      <w:r>
-        <w:t>imagem</w:t>
-      </w:r>
-      <w:proofErr w:type="spellEnd"/>
-      <w:r>
-        <w:t xml:space="preserve"> </w:t>
-      </w:r>
-      <w:proofErr w:type="spellStart"/>
-      <w:r>
-        <w:t>mantendo</w:t>
-      </w:r>
-      <w:proofErr w:type="spellEnd"/>
-      <w:r>
-        <w:t xml:space="preserve"> a </w:t>
-      </w:r>
-      <w:proofErr w:type="spellStart"/>
-      <w:r>
-        <w:t>resolução</w:t>
-      </w:r>
-      <w:proofErr w:type="spellEnd"/>
-      <w:r>
-        <w:t xml:space="preserve"> da </w:t>
-      </w:r>
-      <w:proofErr w:type="spellStart"/>
-      <w:r>
-        <w:t>mesma</w:t>
-      </w:r>
-      <w:proofErr w:type="spellEnd"/>
-      <w:r>
-        <w:t xml:space="preserve"> </w:t>
-      </w:r>
-      <w:proofErr w:type="spellStart"/>
-      <w:r>
-        <w:t>aceitando</w:t>
-      </w:r>
-      <w:proofErr w:type="spellEnd"/>
-      <w:r>
-        <w:t xml:space="preserve"> </w:t>
-      </w:r>
-      <w:proofErr w:type="spellStart"/>
-      <w:r>
-        <w:t>uma</w:t>
-      </w:r>
-      <w:proofErr w:type="spellEnd"/>
-      <w:r>
-        <w:t xml:space="preserve"> </w:t>
-      </w:r>
-      <w:proofErr w:type="spellStart"/>
-      <w:r>
-        <w:t>variável</w:t>
-      </w:r>
-      <w:proofErr w:type="spellEnd"/>
-      <w:r>
-        <w:t xml:space="preserve"> </w:t>
-      </w:r>
-      <w:proofErr w:type="spellStart"/>
-      <w:r>
-        <w:t>inteira</w:t>
-      </w:r>
-      <w:proofErr w:type="spellEnd"/>
-      <w:r>
-        <w:t xml:space="preserve"> </w:t>
-      </w:r>
-      <w:proofErr w:type="spellStart"/>
-      <w:r>
-        <w:t>sendo</w:t>
-      </w:r>
-      <w:proofErr w:type="spellEnd"/>
-      <w:r>
-        <w:t xml:space="preserve"> </w:t>
-      </w:r>
-      <w:proofErr w:type="spellStart"/>
-      <w:r>
-        <w:t>os</w:t>
-      </w:r>
-      <w:proofErr w:type="spellEnd"/>
-      <w:r>
-        <w:t xml:space="preserve"> </w:t>
-      </w:r>
-      <w:proofErr w:type="spellStart"/>
-      <w:r>
-        <w:t>graus</w:t>
-      </w:r>
-      <w:proofErr w:type="spellEnd"/>
-      <w:r>
-        <w:t xml:space="preserve"> da </w:t>
-      </w:r>
-      <w:proofErr w:type="spellStart"/>
-      <w:r>
-        <w:t>rotação</w:t>
-      </w:r>
-      <w:proofErr w:type="spellEnd"/>
-      <w:r>
-        <w:t xml:space="preserve"> da </w:t>
-      </w:r>
-      <w:proofErr w:type="spellStart"/>
-      <w:r>
-        <w:t>imagem</w:t>
-      </w:r>
-      <w:proofErr w:type="spellEnd"/>
-      <w:r>
-        <w:t xml:space="preserve">. No </w:t>
-      </w:r>
-      <w:proofErr w:type="spellStart"/>
-      <w:r>
-        <w:t>código</w:t>
-      </w:r>
-      <w:proofErr w:type="spellEnd"/>
-      <w:r>
-        <w:t xml:space="preserve"> Python </w:t>
-      </w:r>
-      <w:proofErr w:type="spellStart"/>
-      <w:r>
-        <w:t>são</w:t>
-      </w:r>
-      <w:proofErr w:type="spellEnd"/>
-      <w:r>
-        <w:t xml:space="preserve"> </w:t>
-      </w:r>
-      <w:proofErr w:type="spellStart"/>
-      <w:r>
-        <w:t>aceites</w:t>
-      </w:r>
-      <w:proofErr w:type="spellEnd"/>
-      <w:r>
-        <w:t xml:space="preserve"> </w:t>
-      </w:r>
-      <w:proofErr w:type="spellStart"/>
-      <w:r>
-        <w:t>valores</w:t>
-      </w:r>
-      <w:proofErr w:type="spellEnd"/>
-      <w:r>
-        <w:t xml:space="preserve"> </w:t>
-      </w:r>
-      <w:proofErr w:type="spellStart"/>
-      <w:r>
-        <w:t>negativos</w:t>
-      </w:r>
-      <w:proofErr w:type="spellEnd"/>
-      <w:r>
-        <w:t xml:space="preserve">, no </w:t>
-      </w:r>
-      <w:proofErr w:type="spellStart"/>
-      <w:r>
-        <w:t>entanto</w:t>
-      </w:r>
-      <w:proofErr w:type="spellEnd"/>
-      <w:r>
-        <w:t xml:space="preserve"> </w:t>
-      </w:r>
-      <w:proofErr w:type="spellStart"/>
-      <w:r>
-        <w:t>estes</w:t>
-      </w:r>
-      <w:proofErr w:type="spellEnd"/>
-      <w:r>
-        <w:t xml:space="preserve"> </w:t>
-      </w:r>
-      <w:proofErr w:type="spellStart"/>
-      <w:r>
-        <w:t>não</w:t>
-      </w:r>
-      <w:proofErr w:type="spellEnd"/>
-      <w:r>
-        <w:t xml:space="preserve"> </w:t>
-      </w:r>
-      <w:proofErr w:type="spellStart"/>
-      <w:r>
-        <w:t>são</w:t>
-      </w:r>
-      <w:proofErr w:type="spellEnd"/>
-      <w:r>
-        <w:t xml:space="preserve"> </w:t>
-      </w:r>
-      <w:proofErr w:type="spellStart"/>
-      <w:r>
-        <w:t>utilizados</w:t>
-      </w:r>
-      <w:proofErr w:type="spellEnd"/>
-      <w:r>
-        <w:t xml:space="preserve"> </w:t>
-      </w:r>
-      <w:proofErr w:type="spellStart"/>
-      <w:r>
-        <w:t>na</w:t>
-      </w:r>
-      <w:proofErr w:type="spellEnd"/>
-      <w:r>
-        <w:t xml:space="preserve"> </w:t>
-      </w:r>
-      <w:proofErr w:type="spellStart"/>
-      <w:r>
-        <w:t>nossa</w:t>
-      </w:r>
-      <w:proofErr w:type="spellEnd"/>
-      <w:r>
-        <w:t xml:space="preserve"> </w:t>
-      </w:r>
-      <w:proofErr w:type="spellStart"/>
-      <w:r>
-        <w:t>gramática</w:t>
-      </w:r>
-      <w:proofErr w:type="spellEnd"/>
-      <w:r>
-        <w:t>;</w:t>
-      </w:r>
-    </w:p>
-    <w:p/>
-    <w:p>
-      <w:pPr>
-        <w:pStyle w:val="Heading1"/>
-        <w:jc w:val="left"/>
-      </w:pPr>
-      <w:bookmarkStart w:id="11" w:name="_Toc13434875"/>
-      <w:r>
-        <w:t>Resize</w:t>
-      </w:r>
-      <w:bookmarkEnd w:id="11"/>
-    </w:p>
-    <w:p>
-      <w:proofErr w:type="spellStart"/>
-      <w:r>
-        <w:t>Modifica</w:t>
-      </w:r>
-      <w:proofErr w:type="spellEnd"/>
-      <w:r>
-        <w:t xml:space="preserve"> as </w:t>
-      </w:r>
-      <w:proofErr w:type="spellStart"/>
-      <w:r>
-        <w:t>dimensões</w:t>
-      </w:r>
-      <w:proofErr w:type="spellEnd"/>
-      <w:r>
-        <w:t xml:space="preserve"> da </w:t>
-      </w:r>
-      <w:proofErr w:type="spellStart"/>
-      <w:r>
-        <w:t>imagem</w:t>
-      </w:r>
-      <w:proofErr w:type="spellEnd"/>
-      <w:r>
-        <w:t xml:space="preserve"> </w:t>
-      </w:r>
-      <w:proofErr w:type="spellStart"/>
-      <w:r>
-        <w:t>utilizando</w:t>
-      </w:r>
-      <w:proofErr w:type="spellEnd"/>
-      <w:r>
-        <w:t xml:space="preserve"> </w:t>
-      </w:r>
-      <w:proofErr w:type="spellStart"/>
-      <w:r>
-        <w:t>os</w:t>
-      </w:r>
-      <w:proofErr w:type="spellEnd"/>
-      <w:r>
-        <w:t xml:space="preserve"> 2 </w:t>
-      </w:r>
-      <w:proofErr w:type="spellStart"/>
-      <w:r>
-        <w:t>argumentos</w:t>
-      </w:r>
-      <w:proofErr w:type="spellEnd"/>
-      <w:r>
-        <w:t xml:space="preserve"> dados para a nova </w:t>
-      </w:r>
-      <w:proofErr w:type="spellStart"/>
-      <w:r>
-        <w:t>largura</w:t>
-      </w:r>
-      <w:proofErr w:type="spellEnd"/>
-      <w:r>
-        <w:t xml:space="preserve"> e </w:t>
-      </w:r>
-      <w:proofErr w:type="spellStart"/>
-      <w:r>
-        <w:t>altura</w:t>
-      </w:r>
-      <w:proofErr w:type="spellEnd"/>
-      <w:r>
-        <w:t xml:space="preserve">. No </w:t>
-      </w:r>
-      <w:proofErr w:type="spellStart"/>
-      <w:r>
-        <w:t>código</w:t>
-      </w:r>
-      <w:proofErr w:type="spellEnd"/>
-      <w:r>
-        <w:t xml:space="preserve"> Python </w:t>
-      </w:r>
-      <w:proofErr w:type="spellStart"/>
-      <w:r>
-        <w:t>não</w:t>
-      </w:r>
-      <w:proofErr w:type="spellEnd"/>
-      <w:r>
-        <w:t xml:space="preserve"> </w:t>
-      </w:r>
-      <w:proofErr w:type="spellStart"/>
-      <w:r>
-        <w:t>são</w:t>
-      </w:r>
-      <w:proofErr w:type="spellEnd"/>
-      <w:r>
-        <w:t xml:space="preserve"> </w:t>
-      </w:r>
-      <w:proofErr w:type="spellStart"/>
-      <w:r>
-        <w:t>aceites</w:t>
-      </w:r>
-      <w:proofErr w:type="spellEnd"/>
-      <w:r>
-        <w:t xml:space="preserve"> </w:t>
-      </w:r>
-      <w:proofErr w:type="spellStart"/>
-      <w:r>
-        <w:t>valores</w:t>
-      </w:r>
-      <w:proofErr w:type="spellEnd"/>
-      <w:r>
-        <w:t xml:space="preserve"> </w:t>
-      </w:r>
-      <w:proofErr w:type="spellStart"/>
-      <w:r>
-        <w:t>menores</w:t>
-      </w:r>
-      <w:proofErr w:type="spellEnd"/>
-      <w:r>
-        <w:t xml:space="preserve"> </w:t>
-      </w:r>
-      <w:proofErr w:type="spellStart"/>
-      <w:r>
-        <w:t>ou</w:t>
-      </w:r>
-      <w:proofErr w:type="spellEnd"/>
-      <w:r>
-        <w:t xml:space="preserve"> </w:t>
-      </w:r>
-      <w:proofErr w:type="spellStart"/>
-      <w:r>
-        <w:t>iguais</w:t>
-      </w:r>
-      <w:proofErr w:type="spellEnd"/>
-      <w:r>
-        <w:t xml:space="preserve"> a 0 </w:t>
-      </w:r>
-      <w:proofErr w:type="spellStart"/>
-      <w:r>
-        <w:t>apesar</w:t>
-      </w:r>
-      <w:proofErr w:type="spellEnd"/>
-      <w:r>
-        <w:t xml:space="preserve"> de no </w:t>
-      </w:r>
-      <w:proofErr w:type="spellStart"/>
-      <w:r>
-        <w:t>caso</w:t>
-      </w:r>
-      <w:proofErr w:type="spellEnd"/>
-      <w:r>
-        <w:t xml:space="preserve"> da </w:t>
-      </w:r>
-      <w:proofErr w:type="spellStart"/>
-      <w:r>
-        <w:t>nossa</w:t>
-      </w:r>
-      <w:proofErr w:type="spellEnd"/>
-      <w:r>
-        <w:t xml:space="preserve"> </w:t>
-      </w:r>
-      <w:proofErr w:type="spellStart"/>
-      <w:r>
-        <w:t>linguagem</w:t>
-      </w:r>
-      <w:proofErr w:type="spellEnd"/>
-      <w:r>
-        <w:t xml:space="preserve"> </w:t>
-      </w:r>
-      <w:proofErr w:type="spellStart"/>
-      <w:r>
-        <w:t>apenas</w:t>
-      </w:r>
-      <w:proofErr w:type="spellEnd"/>
-      <w:r>
-        <w:t xml:space="preserve"> </w:t>
-      </w:r>
-      <w:proofErr w:type="spellStart"/>
-      <w:r>
-        <w:t>surgir</w:t>
-      </w:r>
-      <w:proofErr w:type="spellEnd"/>
-      <w:r>
-        <w:t xml:space="preserve"> o </w:t>
-      </w:r>
-      <w:proofErr w:type="spellStart"/>
-      <w:r>
-        <w:t>caso</w:t>
-      </w:r>
-      <w:proofErr w:type="spellEnd"/>
-      <w:r>
-        <w:t xml:space="preserve"> de um valor ser 0;</w:t>
-      </w:r>
-    </w:p>
-    <w:p/>
-    <w:p>
-      <w:pPr>
-        <w:pStyle w:val="Heading1"/>
-        <w:jc w:val="left"/>
-      </w:pPr>
-      <w:bookmarkStart w:id="12" w:name="_Toc13434876"/>
-      <w:r>
-        <w:t>Scale</w:t>
-      </w:r>
-      <w:bookmarkEnd w:id="12"/>
-    </w:p>
-    <w:p>
-      <w:proofErr w:type="spellStart"/>
-      <w:r>
-        <w:t>Função</w:t>
-      </w:r>
-      <w:proofErr w:type="spellEnd"/>
-      <w:r>
-        <w:t xml:space="preserve"> </w:t>
-      </w:r>
-      <w:proofErr w:type="spellStart"/>
-      <w:r>
-        <w:t>semelhante</w:t>
-      </w:r>
-      <w:proofErr w:type="spellEnd"/>
-      <w:r>
-        <w:t xml:space="preserve"> a resize </w:t>
-      </w:r>
-      <w:proofErr w:type="spellStart"/>
-      <w:r>
-        <w:t>porém</w:t>
-      </w:r>
-      <w:proofErr w:type="spellEnd"/>
-      <w:r>
-        <w:t xml:space="preserve"> </w:t>
-      </w:r>
-      <w:proofErr w:type="spellStart"/>
-      <w:r>
-        <w:t>apenas</w:t>
-      </w:r>
-      <w:proofErr w:type="spellEnd"/>
-      <w:r>
-        <w:t xml:space="preserve"> </w:t>
-      </w:r>
-      <w:proofErr w:type="spellStart"/>
-      <w:r>
-        <w:t>aceita</w:t>
-      </w:r>
-      <w:proofErr w:type="spellEnd"/>
-      <w:r>
-        <w:t xml:space="preserve"> um </w:t>
-      </w:r>
-      <w:proofErr w:type="spellStart"/>
-      <w:r>
-        <w:t>argumento</w:t>
-      </w:r>
-      <w:proofErr w:type="spellEnd"/>
-      <w:r>
-        <w:t xml:space="preserve"> que </w:t>
-      </w:r>
-      <w:proofErr w:type="spellStart"/>
-      <w:r>
-        <w:t>será</w:t>
-      </w:r>
-      <w:proofErr w:type="spellEnd"/>
-      <w:r>
-        <w:t xml:space="preserve"> </w:t>
-      </w:r>
-      <w:proofErr w:type="spellStart"/>
-      <w:r>
-        <w:t>uma</w:t>
-      </w:r>
-      <w:proofErr w:type="spellEnd"/>
-      <w:r>
-        <w:t xml:space="preserve"> </w:t>
-      </w:r>
-      <w:proofErr w:type="spellStart"/>
-      <w:r>
-        <w:t>percentagem</w:t>
-      </w:r>
-      <w:proofErr w:type="spellEnd"/>
-      <w:r>
-        <w:t xml:space="preserve"> de 1 a 1000% </w:t>
-      </w:r>
-      <w:proofErr w:type="spellStart"/>
-      <w:r>
-        <w:t>sendo</w:t>
-      </w:r>
-      <w:proofErr w:type="spellEnd"/>
-      <w:r>
-        <w:t xml:space="preserve"> o </w:t>
-      </w:r>
-      <w:proofErr w:type="spellStart"/>
-      <w:r>
-        <w:t>predefinido</w:t>
-      </w:r>
-      <w:proofErr w:type="spellEnd"/>
-      <w:r>
-        <w:t xml:space="preserve"> a 100%. </w:t>
-      </w:r>
-      <w:proofErr w:type="spellStart"/>
-      <w:r>
-        <w:t>Esta</w:t>
-      </w:r>
-      <w:proofErr w:type="spellEnd"/>
-      <w:r>
-        <w:t xml:space="preserve"> </w:t>
-      </w:r>
-      <w:proofErr w:type="spellStart"/>
-      <w:r>
-        <w:t>função</w:t>
-      </w:r>
-      <w:proofErr w:type="spellEnd"/>
-      <w:r>
-        <w:t xml:space="preserve"> </w:t>
-      </w:r>
-      <w:proofErr w:type="spellStart"/>
-      <w:r>
-        <w:t>modifica</w:t>
-      </w:r>
-      <w:proofErr w:type="spellEnd"/>
-      <w:r>
-        <w:t xml:space="preserve"> a </w:t>
-      </w:r>
-      <w:proofErr w:type="spellStart"/>
-      <w:r>
-        <w:t>resolução</w:t>
-      </w:r>
-      <w:proofErr w:type="spellEnd"/>
-      <w:r>
-        <w:t xml:space="preserve"> da </w:t>
-      </w:r>
-      <w:proofErr w:type="spellStart"/>
-      <w:r>
-        <w:t>imagem</w:t>
-      </w:r>
-      <w:proofErr w:type="spellEnd"/>
-      <w:r>
-        <w:t xml:space="preserve"> </w:t>
-      </w:r>
-      <w:proofErr w:type="spellStart"/>
-      <w:r>
-        <w:t>mantendo</w:t>
-      </w:r>
-      <w:proofErr w:type="spellEnd"/>
-      <w:r>
-        <w:t xml:space="preserve"> as </w:t>
-      </w:r>
-      <w:proofErr w:type="spellStart"/>
-      <w:r>
-        <w:t>suas</w:t>
-      </w:r>
-      <w:proofErr w:type="spellEnd"/>
-      <w:r>
-        <w:t xml:space="preserve"> </w:t>
-      </w:r>
-      <w:proofErr w:type="spellStart"/>
-      <w:r>
-        <w:t>proporções</w:t>
-      </w:r>
-      <w:proofErr w:type="spellEnd"/>
-      <w:r>
-        <w:t xml:space="preserve">, o que </w:t>
-      </w:r>
-      <w:proofErr w:type="spellStart"/>
-      <w:r>
-        <w:t>poderá</w:t>
-      </w:r>
-      <w:proofErr w:type="spellEnd"/>
-      <w:r>
-        <w:t xml:space="preserve"> ser de </w:t>
-      </w:r>
-      <w:proofErr w:type="spellStart"/>
-      <w:r>
-        <w:t>maior</w:t>
-      </w:r>
-      <w:proofErr w:type="spellEnd"/>
-      <w:r>
-        <w:t xml:space="preserve"> </w:t>
-      </w:r>
-      <w:proofErr w:type="spellStart"/>
-      <w:r>
-        <w:t>utilidade</w:t>
-      </w:r>
-      <w:proofErr w:type="spellEnd"/>
-      <w:r>
-        <w:t xml:space="preserve"> (</w:t>
-      </w:r>
-      <w:proofErr w:type="spellStart"/>
-      <w:r>
-        <w:t>em</w:t>
-      </w:r>
-      <w:proofErr w:type="spellEnd"/>
-      <w:r>
-        <w:t xml:space="preserve"> </w:t>
-      </w:r>
-      <w:proofErr w:type="spellStart"/>
-      <w:r>
-        <w:t>termos</w:t>
-      </w:r>
-      <w:proofErr w:type="spellEnd"/>
-      <w:r>
-        <w:t xml:space="preserve"> de </w:t>
-      </w:r>
-      <w:proofErr w:type="spellStart"/>
-      <w:r>
-        <w:t>simplicidade</w:t>
-      </w:r>
-      <w:proofErr w:type="spellEnd"/>
-      <w:r>
-        <w:t xml:space="preserve">) </w:t>
-      </w:r>
-      <w:proofErr w:type="spellStart"/>
-      <w:r>
-        <w:t>ao</w:t>
-      </w:r>
-      <w:proofErr w:type="spellEnd"/>
-      <w:r>
-        <w:t xml:space="preserve"> </w:t>
-      </w:r>
-      <w:proofErr w:type="spellStart"/>
-      <w:r>
-        <w:t>programador</w:t>
-      </w:r>
-      <w:proofErr w:type="spellEnd"/>
-      <w:r>
-        <w:t>;</w:t>
-      </w:r>
-    </w:p>
-    <w:p>
-      <w:pPr>
-        <w:pStyle w:val="Heading1"/>
-        <w:jc w:val="left"/>
-      </w:pPr>
-      <w:bookmarkStart w:id="13" w:name="_Toc13434877"/>
-      <w:r>
-        <w:t>Edges</w:t>
-      </w:r>
-      <w:bookmarkEnd w:id="13"/>
-    </w:p>
-    <w:p>
-      <w:proofErr w:type="spellStart"/>
-      <w:r>
-        <w:t>Esta</w:t>
-      </w:r>
-      <w:proofErr w:type="spellEnd"/>
-      <w:r>
-        <w:t xml:space="preserve"> </w:t>
-      </w:r>
-      <w:proofErr w:type="spellStart"/>
-      <w:r>
-        <w:t>função</w:t>
-      </w:r>
-      <w:proofErr w:type="spellEnd"/>
-      <w:r>
-        <w:t xml:space="preserve"> </w:t>
-      </w:r>
-      <w:proofErr w:type="spellStart"/>
-      <w:r>
-        <w:t>retorna</w:t>
-      </w:r>
-      <w:proofErr w:type="spellEnd"/>
-      <w:r>
-        <w:t xml:space="preserve"> </w:t>
-      </w:r>
-      <w:proofErr w:type="spellStart"/>
-      <w:r>
-        <w:t>uma</w:t>
-      </w:r>
-      <w:proofErr w:type="spellEnd"/>
-      <w:r>
-        <w:t xml:space="preserve"> </w:t>
-      </w:r>
-      <w:proofErr w:type="spellStart"/>
-      <w:r>
-        <w:t>imagem</w:t>
-      </w:r>
-      <w:proofErr w:type="spellEnd"/>
-      <w:r>
-        <w:t xml:space="preserve"> com </w:t>
-      </w:r>
-      <w:proofErr w:type="spellStart"/>
-      <w:r>
-        <w:t>os</w:t>
-      </w:r>
-      <w:proofErr w:type="spellEnd"/>
-      <w:r>
-        <w:t xml:space="preserve"> </w:t>
-      </w:r>
-      <w:proofErr w:type="spellStart"/>
-      <w:r>
-        <w:t>contornos</w:t>
-      </w:r>
-      <w:proofErr w:type="spellEnd"/>
-      <w:r>
-        <w:t xml:space="preserve"> </w:t>
-      </w:r>
-      <w:proofErr w:type="spellStart"/>
-      <w:r>
-        <w:t>encontrados</w:t>
-      </w:r>
-      <w:proofErr w:type="spellEnd"/>
-      <w:r>
-        <w:t xml:space="preserve"> </w:t>
-      </w:r>
-      <w:proofErr w:type="spellStart"/>
-      <w:r>
-        <w:t>na</w:t>
-      </w:r>
-      <w:proofErr w:type="spellEnd"/>
-      <w:r>
-        <w:t xml:space="preserve"> </w:t>
-      </w:r>
-      <w:proofErr w:type="spellStart"/>
-      <w:r>
-        <w:t>imagem</w:t>
-      </w:r>
-      <w:proofErr w:type="spellEnd"/>
-      <w:r>
-        <w:t xml:space="preserve"> </w:t>
-      </w:r>
-      <w:proofErr w:type="spellStart"/>
-      <w:r>
-        <w:t>sendo</w:t>
-      </w:r>
-      <w:proofErr w:type="spellEnd"/>
-      <w:r>
-        <w:t xml:space="preserve"> </w:t>
-      </w:r>
-      <w:proofErr w:type="spellStart"/>
-      <w:r>
-        <w:t>uma</w:t>
-      </w:r>
-      <w:proofErr w:type="spellEnd"/>
-      <w:r>
-        <w:t xml:space="preserve"> </w:t>
-      </w:r>
-      <w:proofErr w:type="spellStart"/>
-      <w:r>
-        <w:t>imagem</w:t>
-      </w:r>
-      <w:proofErr w:type="spellEnd"/>
-      <w:r>
-        <w:t xml:space="preserve"> de </w:t>
-      </w:r>
-      <w:proofErr w:type="spellStart"/>
-      <w:r>
-        <w:t>fundo</w:t>
-      </w:r>
-      <w:proofErr w:type="spellEnd"/>
-      <w:r>
-        <w:t xml:space="preserve"> </w:t>
-      </w:r>
-      <w:proofErr w:type="spellStart"/>
-      <w:r>
-        <w:t>preto</w:t>
-      </w:r>
-      <w:proofErr w:type="spellEnd"/>
-      <w:r>
-        <w:t xml:space="preserve"> com </w:t>
-      </w:r>
-      <w:proofErr w:type="spellStart"/>
-      <w:r>
-        <w:t>os</w:t>
-      </w:r>
-      <w:proofErr w:type="spellEnd"/>
-      <w:r>
-        <w:t xml:space="preserve"> </w:t>
-      </w:r>
-      <w:proofErr w:type="spellStart"/>
-      <w:r>
-        <w:t>contornos</w:t>
-      </w:r>
-      <w:proofErr w:type="spellEnd"/>
-      <w:r>
-        <w:t xml:space="preserve"> a </w:t>
-      </w:r>
-      <w:proofErr w:type="spellStart"/>
-      <w:r>
-        <w:t>branco</w:t>
-      </w:r>
-      <w:proofErr w:type="spellEnd"/>
-      <w:r>
-        <w:t>;</w:t>
-      </w:r>
-    </w:p>
-    <w:p>
-      <w:pPr>
-        <w:pStyle w:val="Heading1"/>
-        <w:jc w:val="left"/>
-      </w:pPr>
-      <w:bookmarkStart w:id="14" w:name="_Toc13434878"/>
-      <w:r>
-        <w:t>Extract</w:t>
-      </w:r>
-      <w:bookmarkEnd w:id="14"/>
-    </w:p>
-    <w:p>
-      <w:proofErr w:type="spellStart"/>
-      <w:r>
-        <w:t>Extrai</w:t>
-      </w:r>
-      <w:proofErr w:type="spellEnd"/>
-      <w:r>
-        <w:t xml:space="preserve"> as </w:t>
-      </w:r>
-      <w:proofErr w:type="spellStart"/>
-      <w:r>
-        <w:t>caras</w:t>
-      </w:r>
-      <w:proofErr w:type="spellEnd"/>
-      <w:r>
-        <w:t xml:space="preserve"> de </w:t>
-      </w:r>
-      <w:proofErr w:type="spellStart"/>
-      <w:r>
-        <w:t>uma</w:t>
-      </w:r>
-      <w:proofErr w:type="spellEnd"/>
-      <w:r>
-        <w:t xml:space="preserve"> dada </w:t>
-      </w:r>
-      <w:proofErr w:type="spellStart"/>
-      <w:r>
-        <w:t>imagem</w:t>
-      </w:r>
-      <w:proofErr w:type="spellEnd"/>
-      <w:r>
-        <w:t xml:space="preserve"> </w:t>
-      </w:r>
-      <w:proofErr w:type="spellStart"/>
-      <w:r>
-        <w:t>guardando</w:t>
-      </w:r>
-      <w:proofErr w:type="spellEnd"/>
-      <w:r>
-        <w:t xml:space="preserve">-as </w:t>
-      </w:r>
-      <w:proofErr w:type="spellStart"/>
-      <w:r>
-        <w:t>em</w:t>
-      </w:r>
-      <w:proofErr w:type="spellEnd"/>
-      <w:r>
-        <w:t xml:space="preserve"> </w:t>
-      </w:r>
-      <w:proofErr w:type="spellStart"/>
-      <w:r>
-        <w:t>formato</w:t>
-      </w:r>
-      <w:proofErr w:type="spellEnd"/>
-      <w:r>
-        <w:t xml:space="preserve"> “</w:t>
-      </w:r>
-      <w:r>
-        <w:rPr>
-          <w:i/>
-          <w:iCs/>
-        </w:rPr>
-        <w:t>jpg</w:t>
-      </w:r>
-      <w:r>
-        <w:t>”;</w:t>
-      </w:r>
-    </w:p>
-    <w:p>
-      <w:pPr>
-        <w:pStyle w:val="Heading1"/>
-        <w:jc w:val="left"/>
-      </w:pPr>
-      <w:bookmarkStart w:id="15" w:name="_Toc13434879"/>
-      <w:r>
-        <w:lastRenderedPageBreak/>
-        <w:t>Difference</w:t>
+      <w:bookmarkStart w:id="15" w:name="_Toc13434880"/>
+      <w:r>
+        <w:t>Convert</w:t>
       </w:r>
       <w:bookmarkEnd w:id="15"/>
     </w:p>
     <w:p>
-      <w:proofErr w:type="spellStart"/>
-      <w:r>
-        <w:t>Retorna</w:t>
-      </w:r>
-      <w:proofErr w:type="spellEnd"/>
-      <w:r>
-        <w:t xml:space="preserve"> a </w:t>
-      </w:r>
-      <w:proofErr w:type="spellStart"/>
-      <w:r>
-        <w:t>diferença</w:t>
-      </w:r>
-      <w:proofErr w:type="spellEnd"/>
-      <w:r>
-        <w:t xml:space="preserve"> (das cores) entre </w:t>
-      </w:r>
-      <w:proofErr w:type="spellStart"/>
-      <w:r>
-        <w:t>duas</w:t>
-      </w:r>
-      <w:proofErr w:type="spellEnd"/>
-      <w:r>
-        <w:t xml:space="preserve"> imagens. Caso as imagens </w:t>
-      </w:r>
-      <w:proofErr w:type="spellStart"/>
-      <w:r>
-        <w:t>não</w:t>
-      </w:r>
-      <w:proofErr w:type="spellEnd"/>
-      <w:r>
-        <w:t xml:space="preserve"> </w:t>
-      </w:r>
-      <w:proofErr w:type="spellStart"/>
-      <w:r>
-        <w:t>tenham</w:t>
-      </w:r>
-      <w:proofErr w:type="spellEnd"/>
-      <w:r>
-        <w:t xml:space="preserve"> a </w:t>
-      </w:r>
-      <w:proofErr w:type="spellStart"/>
-      <w:r>
-        <w:t>mesma</w:t>
-      </w:r>
-      <w:proofErr w:type="spellEnd"/>
-      <w:r>
-        <w:t xml:space="preserve"> </w:t>
-      </w:r>
-      <w:proofErr w:type="spellStart"/>
-      <w:r>
-        <w:t>resolução</w:t>
-      </w:r>
-      <w:proofErr w:type="spellEnd"/>
-      <w:r>
-        <w:t xml:space="preserve"> </w:t>
-      </w:r>
-      <w:proofErr w:type="spellStart"/>
-      <w:r>
-        <w:t>então</w:t>
-      </w:r>
-      <w:proofErr w:type="spellEnd"/>
-      <w:r>
-        <w:t xml:space="preserve"> </w:t>
-      </w:r>
-      <w:proofErr w:type="spellStart"/>
-      <w:r>
-        <w:t>será</w:t>
-      </w:r>
-      <w:proofErr w:type="spellEnd"/>
-      <w:r>
-        <w:t xml:space="preserve"> </w:t>
-      </w:r>
-      <w:proofErr w:type="spellStart"/>
-      <w:r>
-        <w:t>criada</w:t>
-      </w:r>
-      <w:proofErr w:type="spellEnd"/>
-      <w:r>
-        <w:t xml:space="preserve"> </w:t>
-      </w:r>
-      <w:proofErr w:type="spellStart"/>
-      <w:r>
-        <w:t>uma</w:t>
-      </w:r>
-      <w:proofErr w:type="spellEnd"/>
-      <w:r>
-        <w:t xml:space="preserve"> </w:t>
-      </w:r>
-      <w:proofErr w:type="spellStart"/>
-      <w:r>
-        <w:t>imagem</w:t>
-      </w:r>
-      <w:proofErr w:type="spellEnd"/>
-      <w:r>
-        <w:t xml:space="preserve"> com a </w:t>
-      </w:r>
-      <w:proofErr w:type="spellStart"/>
-      <w:r>
-        <w:t>resolução</w:t>
-      </w:r>
-      <w:proofErr w:type="spellEnd"/>
-      <w:r>
-        <w:t xml:space="preserve"> </w:t>
-      </w:r>
-      <w:proofErr w:type="spellStart"/>
-      <w:r>
-        <w:t>equivalente</w:t>
-      </w:r>
-      <w:proofErr w:type="spellEnd"/>
-      <w:r>
-        <w:t xml:space="preserve"> à </w:t>
-      </w:r>
-      <w:proofErr w:type="spellStart"/>
-      <w:r>
-        <w:t>menor</w:t>
-      </w:r>
-      <w:proofErr w:type="spellEnd"/>
-      <w:r>
-        <w:t xml:space="preserve"> </w:t>
-      </w:r>
-      <w:proofErr w:type="spellStart"/>
-      <w:r>
-        <w:t>altura</w:t>
-      </w:r>
-      <w:proofErr w:type="spellEnd"/>
-      <w:r>
-        <w:t xml:space="preserve"> e </w:t>
-      </w:r>
-      <w:proofErr w:type="spellStart"/>
-      <w:r>
-        <w:t>largura</w:t>
-      </w:r>
-      <w:proofErr w:type="spellEnd"/>
-      <w:r>
-        <w:t xml:space="preserve"> das </w:t>
-      </w:r>
-      <w:proofErr w:type="spellStart"/>
-      <w:r>
-        <w:t>duas</w:t>
-      </w:r>
-      <w:proofErr w:type="spellEnd"/>
-      <w:r>
-        <w:t xml:space="preserve"> imagens dadas;</w:t>
-      </w:r>
-    </w:p>
-    <w:p>
-      <w:pPr>
-        <w:pStyle w:val="Heading1"/>
-        <w:jc w:val="left"/>
-      </w:pPr>
-      <w:bookmarkStart w:id="16" w:name="_Toc13434880"/>
-      <w:r>
-        <w:t>Convert</w:t>
-      </w:r>
-      <w:bookmarkEnd w:id="16"/>
-    </w:p>
-    <w:p>
-      <w:proofErr w:type="spellStart"/>
-      <w:r>
-        <w:t>Esta</w:t>
-      </w:r>
-      <w:proofErr w:type="spellEnd"/>
-      <w:r>
-        <w:t xml:space="preserve"> </w:t>
-      </w:r>
-      <w:proofErr w:type="spellStart"/>
-      <w:r>
-        <w:t>função</w:t>
-      </w:r>
-      <w:proofErr w:type="spellEnd"/>
-      <w:r>
-        <w:t xml:space="preserve"> </w:t>
-      </w:r>
-      <w:proofErr w:type="spellStart"/>
-      <w:r>
-        <w:t>converte</w:t>
-      </w:r>
-      <w:proofErr w:type="spellEnd"/>
-      <w:r>
-        <w:t xml:space="preserve"> </w:t>
-      </w:r>
-      <w:proofErr w:type="spellStart"/>
-      <w:r>
-        <w:t>uma</w:t>
-      </w:r>
-      <w:proofErr w:type="spellEnd"/>
-      <w:r>
-        <w:t xml:space="preserve"> </w:t>
-      </w:r>
-      <w:proofErr w:type="spellStart"/>
-      <w:r>
-        <w:t>imagem</w:t>
-      </w:r>
-      <w:proofErr w:type="spellEnd"/>
-      <w:r>
-        <w:t xml:space="preserve"> dada para um </w:t>
-      </w:r>
-      <w:proofErr w:type="spellStart"/>
-      <w:r>
-        <w:t>certo</w:t>
-      </w:r>
-      <w:proofErr w:type="spellEnd"/>
-      <w:r>
-        <w:t xml:space="preserve"> </w:t>
-      </w:r>
-      <w:proofErr w:type="spellStart"/>
-      <w:r>
-        <w:t>tipo</w:t>
-      </w:r>
-      <w:proofErr w:type="spellEnd"/>
-      <w:r>
-        <w:t xml:space="preserve">, dado sob </w:t>
-      </w:r>
-      <w:proofErr w:type="gramStart"/>
-      <w:r>
-        <w:t>a forma</w:t>
-      </w:r>
-      <w:proofErr w:type="gramEnd"/>
-      <w:r>
-        <w:t xml:space="preserve"> de um valor. </w:t>
-      </w:r>
-      <w:proofErr w:type="spellStart"/>
-      <w:r>
-        <w:t>Existem</w:t>
-      </w:r>
-      <w:proofErr w:type="spellEnd"/>
-      <w:r>
-        <w:t xml:space="preserve"> </w:t>
-      </w:r>
-      <w:proofErr w:type="spellStart"/>
-      <w:r>
-        <w:t>dois</w:t>
-      </w:r>
-      <w:proofErr w:type="spellEnd"/>
-      <w:r>
-        <w:t xml:space="preserve"> de </w:t>
-      </w:r>
-      <w:proofErr w:type="spellStart"/>
-      <w:r>
-        <w:t>tipos</w:t>
-      </w:r>
-      <w:proofErr w:type="spellEnd"/>
-      <w:r>
-        <w:t xml:space="preserve"> de </w:t>
-      </w:r>
-      <w:proofErr w:type="spellStart"/>
-      <w:r>
-        <w:t>conversões</w:t>
-      </w:r>
-      <w:proofErr w:type="spellEnd"/>
-      <w:r>
-        <w:t xml:space="preserve">: </w:t>
-      </w:r>
-      <w:proofErr w:type="spellStart"/>
-      <w:r>
-        <w:t>Conversão</w:t>
-      </w:r>
-      <w:proofErr w:type="spellEnd"/>
-      <w:r>
-        <w:t xml:space="preserve"> do “</w:t>
-      </w:r>
-      <w:proofErr w:type="spellStart"/>
-      <w:r>
-        <w:t>colour</w:t>
-      </w:r>
-      <w:proofErr w:type="spellEnd"/>
-      <w:r>
-        <w:t xml:space="preserve"> space” e </w:t>
-      </w:r>
-      <w:proofErr w:type="spellStart"/>
-      <w:r>
-        <w:t>remoção</w:t>
-      </w:r>
-      <w:proofErr w:type="spellEnd"/>
-      <w:r>
-        <w:t xml:space="preserve"> de </w:t>
-      </w:r>
-      <w:proofErr w:type="spellStart"/>
-      <w:r>
-        <w:t>certos</w:t>
-      </w:r>
-      <w:proofErr w:type="spellEnd"/>
-      <w:r>
-        <w:t xml:space="preserve"> “</w:t>
-      </w:r>
-      <w:proofErr w:type="spellStart"/>
-      <w:r>
-        <w:t>canais</w:t>
-      </w:r>
-      <w:proofErr w:type="spellEnd"/>
-      <w:r>
-        <w:t xml:space="preserve">” de </w:t>
-      </w:r>
-      <w:proofErr w:type="spellStart"/>
-      <w:r>
-        <w:t>cores</w:t>
-      </w:r>
-      <w:proofErr w:type="spellEnd"/>
-      <w:r>
-        <w:t>. O “</w:t>
-      </w:r>
-      <w:proofErr w:type="spellStart"/>
-      <w:r>
-        <w:t>colour</w:t>
-      </w:r>
-      <w:proofErr w:type="spellEnd"/>
-      <w:r>
-        <w:t xml:space="preserve"> space” </w:t>
-      </w:r>
-      <w:proofErr w:type="spellStart"/>
-      <w:r>
-        <w:t>predefinido</w:t>
-      </w:r>
-      <w:proofErr w:type="spellEnd"/>
-      <w:r>
-        <w:t xml:space="preserve"> é BGR. De </w:t>
-      </w:r>
-      <w:proofErr w:type="spellStart"/>
-      <w:r>
-        <w:t>seguida</w:t>
-      </w:r>
-      <w:proofErr w:type="spellEnd"/>
-      <w:r>
-        <w:t xml:space="preserve"> </w:t>
-      </w:r>
-      <w:proofErr w:type="spellStart"/>
-      <w:r>
-        <w:t>são</w:t>
-      </w:r>
-      <w:proofErr w:type="spellEnd"/>
-      <w:r>
-        <w:t xml:space="preserve"> </w:t>
-      </w:r>
-      <w:proofErr w:type="spellStart"/>
-      <w:r>
-        <w:t>encontradas</w:t>
-      </w:r>
-      <w:proofErr w:type="spellEnd"/>
-      <w:r>
-        <w:t xml:space="preserve"> as </w:t>
-      </w:r>
-      <w:proofErr w:type="spellStart"/>
-      <w:r>
-        <w:t>possíveis</w:t>
-      </w:r>
-      <w:proofErr w:type="spellEnd"/>
-      <w:r>
-        <w:t xml:space="preserve"> </w:t>
-      </w:r>
-      <w:proofErr w:type="spellStart"/>
-      <w:r>
-        <w:t>conversões</w:t>
-      </w:r>
-      <w:proofErr w:type="spellEnd"/>
-      <w:r>
-        <w:t xml:space="preserve"> com o </w:t>
-      </w:r>
-      <w:proofErr w:type="spellStart"/>
-      <w:r>
-        <w:t>seu</w:t>
-      </w:r>
-      <w:proofErr w:type="spellEnd"/>
-      <w:r>
-        <w:t xml:space="preserve"> </w:t>
-      </w:r>
-      <w:proofErr w:type="spellStart"/>
-      <w:r>
-        <w:t>código</w:t>
-      </w:r>
-      <w:proofErr w:type="spellEnd"/>
-      <w:r>
-        <w:t>:</w:t>
+      <w:r>
+        <w:t>Esta função converte uma imagem dada para um certo tipo, dado sob a forma de um valor. Existem dois de tipos de conversões: Conversão do “colour space” e remoção de certos “canais” de cores. O “colour space” predefinido é BGR. De seguida são encontradas as possíveis conversões com o seu código:</w:t>
       </w:r>
     </w:p>
     <w:p>
@@ -4671,13 +2150,8 @@
         <w:t xml:space="preserve">1 - </w:t>
       </w:r>
       <w:r>
-        <w:t xml:space="preserve">Tons de </w:t>
-      </w:r>
-      <w:proofErr w:type="spellStart"/>
-      <w:r>
-        <w:t>vermelho</w:t>
-      </w:r>
-      <w:proofErr w:type="spellEnd"/>
+        <w:t>Tons de vermelho</w:t>
+      </w:r>
     </w:p>
     <w:p>
       <w:pPr>
@@ -4700,13 +2174,8 @@
         <w:t xml:space="preserve">2 - </w:t>
       </w:r>
       <w:r>
-        <w:t xml:space="preserve">Tons de </w:t>
-      </w:r>
-      <w:proofErr w:type="spellStart"/>
-      <w:r>
-        <w:t>verde</w:t>
-      </w:r>
-      <w:proofErr w:type="spellEnd"/>
+        <w:t>Tons de verde</w:t>
+      </w:r>
     </w:p>
     <w:p>
       <w:pPr>
@@ -4729,13 +2198,8 @@
         <w:t xml:space="preserve">3 - </w:t>
       </w:r>
       <w:r>
-        <w:t xml:space="preserve">Tons de </w:t>
-      </w:r>
-      <w:proofErr w:type="spellStart"/>
-      <w:r>
-        <w:t>azul</w:t>
-      </w:r>
-      <w:proofErr w:type="spellEnd"/>
+        <w:t>Tons de azul</w:t>
+      </w:r>
     </w:p>
     <w:p>
       <w:pPr>
@@ -4758,13 +2222,8 @@
         <w:t xml:space="preserve">4 - </w:t>
       </w:r>
       <w:r>
-        <w:t xml:space="preserve">Tons de </w:t>
-      </w:r>
-      <w:proofErr w:type="spellStart"/>
-      <w:r>
-        <w:t>cinzento</w:t>
-      </w:r>
-      <w:proofErr w:type="spellEnd"/>
+        <w:t>Tons de cinzento</w:t>
+      </w:r>
     </w:p>
     <w:p>
       <w:pPr>
@@ -4791,34 +2250,10 @@
           <w:i/>
           <w:iCs/>
         </w:rPr>
-        <w:t>“</w:t>
-      </w:r>
-      <w:proofErr w:type="spellStart"/>
-      <w:r>
-        <w:rPr>
-          <w:i/>
-          <w:iCs/>
-        </w:rPr>
-        <w:t>Colour</w:t>
-      </w:r>
-      <w:proofErr w:type="spellEnd"/>
-      <w:r>
-        <w:rPr>
-          <w:i/>
-          <w:iCs/>
-        </w:rPr>
-        <w:t xml:space="preserve"> space”</w:t>
-      </w:r>
-      <w:r>
-        <w:t xml:space="preserve"> </w:t>
-      </w:r>
-      <w:proofErr w:type="spellStart"/>
-      <w:r>
-        <w:t>alterado</w:t>
-      </w:r>
-      <w:proofErr w:type="spellEnd"/>
-      <w:r>
-        <w:t xml:space="preserve"> para </w:t>
+        <w:t>“Colour space”</w:t>
+      </w:r>
+      <w:r>
+        <w:t xml:space="preserve"> alterado para </w:t>
       </w:r>
       <w:r>
         <w:rPr>
@@ -4853,34 +2288,10 @@
           <w:i/>
           <w:iCs/>
         </w:rPr>
-        <w:t>“</w:t>
-      </w:r>
-      <w:proofErr w:type="spellStart"/>
-      <w:r>
-        <w:rPr>
-          <w:i/>
-          <w:iCs/>
-        </w:rPr>
-        <w:t>Colour</w:t>
-      </w:r>
-      <w:proofErr w:type="spellEnd"/>
-      <w:r>
-        <w:rPr>
-          <w:i/>
-          <w:iCs/>
-        </w:rPr>
-        <w:t xml:space="preserve"> space”</w:t>
-      </w:r>
-      <w:r>
-        <w:t xml:space="preserve"> </w:t>
-      </w:r>
-      <w:proofErr w:type="spellStart"/>
-      <w:r>
-        <w:t>alterado</w:t>
-      </w:r>
-      <w:proofErr w:type="spellEnd"/>
-      <w:r>
-        <w:t xml:space="preserve"> para </w:t>
+        <w:t>“Colour space”</w:t>
+      </w:r>
+      <w:r>
+        <w:t xml:space="preserve"> alterado para </w:t>
       </w:r>
       <w:r>
         <w:rPr>
@@ -4915,34 +2326,10 @@
           <w:i/>
           <w:iCs/>
         </w:rPr>
-        <w:t>“</w:t>
-      </w:r>
-      <w:proofErr w:type="spellStart"/>
-      <w:r>
-        <w:rPr>
-          <w:i/>
-          <w:iCs/>
-        </w:rPr>
-        <w:t>Colour</w:t>
-      </w:r>
-      <w:proofErr w:type="spellEnd"/>
-      <w:r>
-        <w:rPr>
-          <w:i/>
-          <w:iCs/>
-        </w:rPr>
-        <w:t xml:space="preserve"> space”</w:t>
-      </w:r>
-      <w:r>
-        <w:t xml:space="preserve"> </w:t>
-      </w:r>
-      <w:proofErr w:type="spellStart"/>
-      <w:r>
-        <w:t>alterado</w:t>
-      </w:r>
-      <w:proofErr w:type="spellEnd"/>
-      <w:r>
-        <w:t xml:space="preserve"> para </w:t>
+        <w:t>“Colour space”</w:t>
+      </w:r>
+      <w:r>
+        <w:t xml:space="preserve"> alterado para </w:t>
       </w:r>
       <w:r>
         <w:rPr>
@@ -4977,34 +2364,10 @@
           <w:i/>
           <w:iCs/>
         </w:rPr>
-        <w:t>“</w:t>
-      </w:r>
-      <w:proofErr w:type="spellStart"/>
-      <w:r>
-        <w:rPr>
-          <w:i/>
-          <w:iCs/>
-        </w:rPr>
-        <w:t>Colour</w:t>
-      </w:r>
-      <w:proofErr w:type="spellEnd"/>
-      <w:r>
-        <w:rPr>
-          <w:i/>
-          <w:iCs/>
-        </w:rPr>
-        <w:t xml:space="preserve"> space”</w:t>
-      </w:r>
-      <w:r>
-        <w:t xml:space="preserve"> </w:t>
-      </w:r>
-      <w:proofErr w:type="spellStart"/>
-      <w:r>
-        <w:t>alterado</w:t>
-      </w:r>
-      <w:proofErr w:type="spellEnd"/>
-      <w:r>
-        <w:t xml:space="preserve"> para </w:t>
+        <w:t>“Colour space”</w:t>
+      </w:r>
+      <w:r>
+        <w:t xml:space="preserve"> alterado para </w:t>
       </w:r>
       <w:r>
         <w:rPr>
@@ -5039,34 +2402,10 @@
           <w:i/>
           <w:iCs/>
         </w:rPr>
-        <w:t>“</w:t>
-      </w:r>
-      <w:proofErr w:type="spellStart"/>
-      <w:r>
-        <w:rPr>
-          <w:i/>
-          <w:iCs/>
-        </w:rPr>
-        <w:t>Colour</w:t>
-      </w:r>
-      <w:proofErr w:type="spellEnd"/>
-      <w:r>
-        <w:rPr>
-          <w:i/>
-          <w:iCs/>
-        </w:rPr>
-        <w:t xml:space="preserve"> space”</w:t>
-      </w:r>
-      <w:r>
-        <w:t xml:space="preserve"> </w:t>
-      </w:r>
-      <w:proofErr w:type="spellStart"/>
-      <w:r>
-        <w:t>alterado</w:t>
-      </w:r>
-      <w:proofErr w:type="spellEnd"/>
-      <w:r>
-        <w:t xml:space="preserve"> para </w:t>
+        <w:t>“Colour space”</w:t>
+      </w:r>
+      <w:r>
+        <w:t xml:space="preserve"> alterado para </w:t>
       </w:r>
       <w:r>
         <w:rPr>
@@ -5097,21 +2436,8 @@
         <w:t xml:space="preserve">12 - </w:t>
       </w:r>
       <w:r>
-        <w:t xml:space="preserve">Tons de </w:t>
-      </w:r>
-      <w:proofErr w:type="spellStart"/>
-      <w:r>
-        <w:t>vermelho</w:t>
-      </w:r>
-      <w:proofErr w:type="spellEnd"/>
-      <w:r>
-        <w:t xml:space="preserve"> e </w:t>
-      </w:r>
-      <w:proofErr w:type="spellStart"/>
-      <w:r>
-        <w:t>verde</w:t>
-      </w:r>
-      <w:proofErr w:type="spellEnd"/>
+        <w:t>Tons de vermelho e verde</w:t>
+      </w:r>
     </w:p>
     <w:p>
       <w:pPr>
@@ -5134,21 +2460,8 @@
         <w:t xml:space="preserve">13 - </w:t>
       </w:r>
       <w:r>
-        <w:t xml:space="preserve">Tons de </w:t>
-      </w:r>
-      <w:proofErr w:type="spellStart"/>
-      <w:r>
-        <w:t>vermelho</w:t>
-      </w:r>
-      <w:proofErr w:type="spellEnd"/>
-      <w:r>
-        <w:t xml:space="preserve"> e </w:t>
-      </w:r>
-      <w:proofErr w:type="spellStart"/>
-      <w:r>
-        <w:t>azul</w:t>
-      </w:r>
-      <w:proofErr w:type="spellEnd"/>
+        <w:t>Tons de vermelho e azul</w:t>
+      </w:r>
     </w:p>
     <w:p>
       <w:pPr>
@@ -5171,21 +2484,8 @@
         <w:t xml:space="preserve">23 - </w:t>
       </w:r>
       <w:r>
-        <w:t xml:space="preserve">Tons de </w:t>
-      </w:r>
-      <w:proofErr w:type="spellStart"/>
-      <w:r>
-        <w:t>verde</w:t>
-      </w:r>
-      <w:proofErr w:type="spellEnd"/>
-      <w:r>
-        <w:t xml:space="preserve"> e </w:t>
-      </w:r>
-      <w:proofErr w:type="spellStart"/>
-      <w:r>
-        <w:t>azul</w:t>
-      </w:r>
-      <w:proofErr w:type="spellEnd"/>
+        <w:t>Tons de verde e azul</w:t>
+      </w:r>
     </w:p>
     <w:p>
       <w:pPr>
@@ -5201,184 +2501,26 @@
         <w:pStyle w:val="Heading1"/>
         <w:jc w:val="left"/>
       </w:pPr>
-      <w:bookmarkStart w:id="17" w:name="_Toc13434881"/>
-      <w:proofErr w:type="spellStart"/>
-      <w:r>
-        <w:t>Funções</w:t>
-      </w:r>
-      <w:proofErr w:type="spellEnd"/>
-      <w:r>
-        <w:t xml:space="preserve"> </w:t>
-      </w:r>
-      <w:proofErr w:type="spellStart"/>
-      <w:r>
-        <w:t>Auxiliares</w:t>
-      </w:r>
-      <w:proofErr w:type="spellEnd"/>
-      <w:r>
-        <w:t xml:space="preserve"> </w:t>
-      </w:r>
-      <w:proofErr w:type="gramStart"/>
-      <w:r>
-        <w:t xml:space="preserve">( </w:t>
-      </w:r>
-      <w:proofErr w:type="spellStart"/>
-      <w:r>
-        <w:t>presentes</w:t>
-      </w:r>
-      <w:proofErr w:type="spellEnd"/>
-      <w:proofErr w:type="gramEnd"/>
-      <w:r>
-        <w:t xml:space="preserve"> no </w:t>
-      </w:r>
-      <w:proofErr w:type="spellStart"/>
-      <w:r>
-        <w:t>código</w:t>
-      </w:r>
-      <w:proofErr w:type="spellEnd"/>
-      <w:r>
-        <w:t xml:space="preserve"> Python)</w:t>
-      </w:r>
-      <w:bookmarkEnd w:id="17"/>
+      <w:bookmarkStart w:id="16" w:name="_Toc13434881"/>
+      <w:r>
+        <w:t>Funções Auxiliares</w:t>
+      </w:r>
+      <w:r>
+        <w:t xml:space="preserve"> ( presentes no código Python)</w:t>
+      </w:r>
+      <w:bookmarkEnd w:id="16"/>
     </w:p>
     <w:p>
       <w:pPr>
         <w:pStyle w:val="Heading4"/>
       </w:pPr>
-      <w:proofErr w:type="spellStart"/>
       <w:r>
         <w:t>Colours</w:t>
       </w:r>
-      <w:proofErr w:type="spellEnd"/>
-    </w:p>
-    <w:p>
-      <w:proofErr w:type="spellStart"/>
-      <w:r>
-        <w:t>Esta</w:t>
-      </w:r>
-      <w:proofErr w:type="spellEnd"/>
-      <w:r>
-        <w:t xml:space="preserve"> é </w:t>
-      </w:r>
-      <w:proofErr w:type="spellStart"/>
-      <w:r>
-        <w:t>uma</w:t>
-      </w:r>
-      <w:proofErr w:type="spellEnd"/>
-      <w:r>
-        <w:t xml:space="preserve"> </w:t>
-      </w:r>
-      <w:proofErr w:type="spellStart"/>
-      <w:r>
-        <w:t>função</w:t>
-      </w:r>
-      <w:proofErr w:type="spellEnd"/>
-      <w:r>
-        <w:t xml:space="preserve"> de </w:t>
-      </w:r>
-      <w:proofErr w:type="spellStart"/>
-      <w:r>
-        <w:t>suporte</w:t>
-      </w:r>
-      <w:proofErr w:type="spellEnd"/>
-      <w:r>
-        <w:t xml:space="preserve"> para a </w:t>
-      </w:r>
-      <w:proofErr w:type="spellStart"/>
-      <w:r>
-        <w:t>modificação</w:t>
-      </w:r>
-      <w:proofErr w:type="spellEnd"/>
-      <w:r>
-        <w:t xml:space="preserve"> de </w:t>
-      </w:r>
-      <w:proofErr w:type="spellStart"/>
-      <w:r>
-        <w:t>brilho</w:t>
-      </w:r>
-      <w:proofErr w:type="spellEnd"/>
-      <w:r>
-        <w:t xml:space="preserve"> e </w:t>
-      </w:r>
-      <w:proofErr w:type="spellStart"/>
-      <w:r>
-        <w:t>contraste</w:t>
-      </w:r>
-      <w:proofErr w:type="spellEnd"/>
-      <w:r>
-        <w:t xml:space="preserve"> da </w:t>
-      </w:r>
-      <w:proofErr w:type="spellStart"/>
-      <w:r>
-        <w:t>imagem</w:t>
-      </w:r>
-      <w:proofErr w:type="spellEnd"/>
-      <w:r>
-        <w:t xml:space="preserve">, </w:t>
-      </w:r>
-      <w:proofErr w:type="spellStart"/>
-      <w:r>
-        <w:t>aceita</w:t>
-      </w:r>
-      <w:proofErr w:type="spellEnd"/>
-      <w:r>
-        <w:t xml:space="preserve"> 2 </w:t>
-      </w:r>
-      <w:proofErr w:type="spellStart"/>
-      <w:r>
-        <w:t>variáveis</w:t>
-      </w:r>
-      <w:proofErr w:type="spellEnd"/>
-      <w:r>
-        <w:t xml:space="preserve">: “A” </w:t>
-      </w:r>
-      <w:proofErr w:type="spellStart"/>
-      <w:r>
-        <w:t>correspondente</w:t>
-      </w:r>
-      <w:proofErr w:type="spellEnd"/>
-      <w:r>
-        <w:t xml:space="preserve"> </w:t>
-      </w:r>
-      <w:proofErr w:type="spellStart"/>
-      <w:r>
-        <w:t>ao</w:t>
-      </w:r>
-      <w:proofErr w:type="spellEnd"/>
-      <w:r>
-        <w:t xml:space="preserve"> </w:t>
-      </w:r>
-      <w:proofErr w:type="spellStart"/>
-      <w:r>
-        <w:t>contraste</w:t>
-      </w:r>
-      <w:proofErr w:type="spellEnd"/>
-      <w:r>
-        <w:t xml:space="preserve"> e “B” que </w:t>
-      </w:r>
-      <w:proofErr w:type="spellStart"/>
-      <w:r>
-        <w:t>corresponde</w:t>
-      </w:r>
-      <w:proofErr w:type="spellEnd"/>
-      <w:r>
-        <w:t xml:space="preserve"> </w:t>
-      </w:r>
-      <w:proofErr w:type="spellStart"/>
-      <w:r>
-        <w:t>ao</w:t>
-      </w:r>
-      <w:proofErr w:type="spellEnd"/>
-      <w:r>
-        <w:t xml:space="preserve"> </w:t>
-      </w:r>
-      <w:proofErr w:type="spellStart"/>
-      <w:r>
-        <w:t>brilho</w:t>
-      </w:r>
-      <w:proofErr w:type="spellEnd"/>
-      <w:r>
-        <w:t>.</w:t>
+    </w:p>
+    <w:p>
+      <w:r>
+        <w:t>Esta é uma função de suporte para a modificação de brilho e contraste da imagem, aceita 2 variáveis: “A” correspondente ao contraste e “B” que corresponde ao brilho.</w:t>
       </w:r>
     </w:p>
     <w:p>
@@ -5391,141 +2533,8 @@
       </w:r>
     </w:p>
     <w:p>
-      <w:proofErr w:type="spellStart"/>
-      <w:r>
-        <w:t>Processa</w:t>
-      </w:r>
-      <w:proofErr w:type="spellEnd"/>
-      <w:r>
-        <w:t xml:space="preserve"> </w:t>
-      </w:r>
-      <w:proofErr w:type="spellStart"/>
-      <w:r>
-        <w:t>uma</w:t>
-      </w:r>
-      <w:proofErr w:type="spellEnd"/>
-      <w:r>
-        <w:t xml:space="preserve"> </w:t>
-      </w:r>
-      <w:proofErr w:type="spellStart"/>
-      <w:r>
-        <w:t>imagem</w:t>
-      </w:r>
-      <w:proofErr w:type="spellEnd"/>
-      <w:r>
-        <w:t xml:space="preserve"> </w:t>
-      </w:r>
-      <w:proofErr w:type="spellStart"/>
-      <w:r>
-        <w:t>visitando</w:t>
-      </w:r>
-      <w:proofErr w:type="spellEnd"/>
-      <w:r>
-        <w:t xml:space="preserve"> </w:t>
-      </w:r>
-      <w:proofErr w:type="spellStart"/>
-      <w:r>
-        <w:t>todos</w:t>
-      </w:r>
-      <w:proofErr w:type="spellEnd"/>
-      <w:r>
-        <w:t xml:space="preserve"> </w:t>
-      </w:r>
-      <w:proofErr w:type="spellStart"/>
-      <w:r>
-        <w:t>os</w:t>
-      </w:r>
-      <w:proofErr w:type="spellEnd"/>
-      <w:r>
-        <w:t xml:space="preserve"> </w:t>
-      </w:r>
-      <w:proofErr w:type="spellStart"/>
-      <w:r>
-        <w:t>pixéis</w:t>
-      </w:r>
-      <w:proofErr w:type="spellEnd"/>
-      <w:r>
-        <w:t xml:space="preserve"> e </w:t>
-      </w:r>
-      <w:proofErr w:type="spellStart"/>
-      <w:r>
-        <w:t>alterando</w:t>
-      </w:r>
-      <w:proofErr w:type="spellEnd"/>
-      <w:r>
-        <w:t xml:space="preserve"> </w:t>
-      </w:r>
-      <w:proofErr w:type="spellStart"/>
-      <w:r>
-        <w:t>os</w:t>
-      </w:r>
-      <w:proofErr w:type="spellEnd"/>
-      <w:r>
-        <w:t xml:space="preserve"> </w:t>
-      </w:r>
-      <w:proofErr w:type="spellStart"/>
-      <w:r>
-        <w:t>valores</w:t>
-      </w:r>
-      <w:proofErr w:type="spellEnd"/>
-      <w:r>
-        <w:t xml:space="preserve"> de </w:t>
-      </w:r>
-      <w:proofErr w:type="spellStart"/>
-      <w:r>
-        <w:t>azul</w:t>
-      </w:r>
-      <w:proofErr w:type="spellEnd"/>
-      <w:r>
-        <w:t xml:space="preserve">, </w:t>
-      </w:r>
-      <w:proofErr w:type="spellStart"/>
-      <w:r>
-        <w:t>verde</w:t>
-      </w:r>
-      <w:proofErr w:type="spellEnd"/>
-      <w:r>
-        <w:t xml:space="preserve"> e </w:t>
-      </w:r>
-      <w:proofErr w:type="spellStart"/>
-      <w:r>
-        <w:t>vermelho</w:t>
-      </w:r>
-      <w:proofErr w:type="spellEnd"/>
-      <w:r>
-        <w:t xml:space="preserve"> de </w:t>
-      </w:r>
-      <w:proofErr w:type="spellStart"/>
-      <w:r>
-        <w:t>cada</w:t>
-      </w:r>
-      <w:proofErr w:type="spellEnd"/>
-      <w:r>
-        <w:t xml:space="preserve"> um. </w:t>
-      </w:r>
-      <w:proofErr w:type="spellStart"/>
-      <w:r>
-        <w:t>Esta</w:t>
-      </w:r>
-      <w:proofErr w:type="spellEnd"/>
-      <w:r>
-        <w:t xml:space="preserve"> </w:t>
-      </w:r>
-      <w:proofErr w:type="spellStart"/>
-      <w:r>
-        <w:t>função</w:t>
-      </w:r>
-      <w:proofErr w:type="spellEnd"/>
-      <w:r>
-        <w:t xml:space="preserve"> é </w:t>
-      </w:r>
-      <w:proofErr w:type="spellStart"/>
-      <w:r>
-        <w:t>utilizada</w:t>
-      </w:r>
-      <w:proofErr w:type="spellEnd"/>
-      <w:r>
-        <w:t xml:space="preserve"> por </w:t>
+      <w:r>
+        <w:t xml:space="preserve">Processa uma imagem visitando todos os pixéis e alterando os valores de azul, verde e vermelho de cada um. Esta função é utilizada por </w:t>
       </w:r>
       <w:r>
         <w:rPr>
@@ -5535,31 +2544,7 @@
         <w:t>“convert”</w:t>
       </w:r>
       <w:r>
-        <w:t xml:space="preserve"> </w:t>
-      </w:r>
-      <w:proofErr w:type="spellStart"/>
-      <w:r>
-        <w:t>quando</w:t>
-      </w:r>
-      <w:proofErr w:type="spellEnd"/>
-      <w:r>
-        <w:t xml:space="preserve"> se </w:t>
-      </w:r>
-      <w:proofErr w:type="spellStart"/>
-      <w:r>
-        <w:t>trata</w:t>
-      </w:r>
-      <w:proofErr w:type="spellEnd"/>
-      <w:r>
-        <w:t xml:space="preserve"> da </w:t>
-      </w:r>
-      <w:proofErr w:type="spellStart"/>
-      <w:r>
-        <w:t>alteração</w:t>
-      </w:r>
-      <w:proofErr w:type="spellEnd"/>
-      <w:r>
-        <w:t xml:space="preserve"> dos tons de cor.</w:t>
+        <w:t xml:space="preserve"> quando se trata da alteração dos tons de cor.</w:t>
       </w:r>
     </w:p>
     <w:p>
@@ -5571,45 +2556,8 @@
       </w:r>
     </w:p>
     <w:p>
-      <w:proofErr w:type="spellStart"/>
-      <w:r>
-        <w:t>Função</w:t>
-      </w:r>
-      <w:proofErr w:type="spellEnd"/>
-      <w:r>
-        <w:t xml:space="preserve"> para </w:t>
-      </w:r>
-      <w:proofErr w:type="spellStart"/>
-      <w:r>
-        <w:t>abrir</w:t>
-      </w:r>
-      <w:proofErr w:type="spellEnd"/>
-      <w:r>
-        <w:t xml:space="preserve"> </w:t>
-      </w:r>
-      <w:proofErr w:type="spellStart"/>
-      <w:r>
-        <w:t>uma</w:t>
-      </w:r>
-      <w:proofErr w:type="spellEnd"/>
-      <w:r>
-        <w:t xml:space="preserve"> </w:t>
-      </w:r>
-      <w:proofErr w:type="spellStart"/>
-      <w:r>
-        <w:t>imagem</w:t>
-      </w:r>
-      <w:proofErr w:type="spellEnd"/>
-      <w:r>
-        <w:t xml:space="preserve"> </w:t>
-      </w:r>
-      <w:proofErr w:type="spellStart"/>
-      <w:r>
-        <w:t>dando</w:t>
-      </w:r>
-      <w:proofErr w:type="spellEnd"/>
-      <w:r>
-        <w:t xml:space="preserve"> o </w:t>
+      <w:r>
+        <w:t xml:space="preserve">Função para abrir uma imagem dando o </w:t>
       </w:r>
       <w:r>
         <w:rPr>
@@ -5619,63 +2567,7 @@
         <w:t xml:space="preserve">“path” </w:t>
       </w:r>
       <w:r>
-        <w:t xml:space="preserve">da </w:t>
-      </w:r>
-      <w:proofErr w:type="spellStart"/>
-      <w:r>
-        <w:t>mesma</w:t>
-      </w:r>
-      <w:proofErr w:type="spellEnd"/>
-      <w:r>
-        <w:t xml:space="preserve">, é </w:t>
-      </w:r>
-      <w:proofErr w:type="spellStart"/>
-      <w:r>
-        <w:t>utilizada</w:t>
-      </w:r>
-      <w:proofErr w:type="spellEnd"/>
-      <w:r>
-        <w:t xml:space="preserve"> </w:t>
-      </w:r>
-      <w:proofErr w:type="spellStart"/>
-      <w:r>
-        <w:t>ao</w:t>
-      </w:r>
-      <w:proofErr w:type="spellEnd"/>
-      <w:r>
-        <w:t xml:space="preserve"> </w:t>
-      </w:r>
-      <w:proofErr w:type="spellStart"/>
-      <w:r>
-        <w:t>criar</w:t>
-      </w:r>
-      <w:proofErr w:type="spellEnd"/>
-      <w:r>
-        <w:t xml:space="preserve"> </w:t>
-      </w:r>
-      <w:proofErr w:type="spellStart"/>
-      <w:r>
-        <w:t>uma</w:t>
-      </w:r>
-      <w:proofErr w:type="spellEnd"/>
-      <w:r>
-        <w:t xml:space="preserve"> </w:t>
-      </w:r>
-      <w:proofErr w:type="spellStart"/>
-      <w:r>
-        <w:t>variável</w:t>
-      </w:r>
-      <w:proofErr w:type="spellEnd"/>
-      <w:r>
-        <w:t xml:space="preserve"> </w:t>
-      </w:r>
-      <w:proofErr w:type="spellStart"/>
-      <w:r>
-        <w:t>imagem</w:t>
-      </w:r>
-      <w:proofErr w:type="spellEnd"/>
-      <w:r>
-        <w:t>.</w:t>
+        <w:t>da mesma, é utilizada ao criar uma variável imagem.</w:t>
       </w:r>
     </w:p>
     <w:p>
@@ -5687,187 +2579,18 @@
       </w:r>
     </w:p>
     <w:p>
-      <w:proofErr w:type="spellStart"/>
-      <w:r>
-        <w:t>Função</w:t>
-      </w:r>
-      <w:proofErr w:type="spellEnd"/>
-      <w:r>
-        <w:t xml:space="preserve"> que </w:t>
-      </w:r>
-      <w:proofErr w:type="spellStart"/>
-      <w:r>
-        <w:t>copia</w:t>
-      </w:r>
-      <w:proofErr w:type="spellEnd"/>
-      <w:r>
-        <w:t xml:space="preserve"> um </w:t>
-      </w:r>
-      <w:proofErr w:type="spellStart"/>
-      <w:r>
-        <w:t>objeto</w:t>
-      </w:r>
-      <w:proofErr w:type="spellEnd"/>
-      <w:r>
-        <w:t xml:space="preserve"> da </w:t>
-      </w:r>
-      <w:proofErr w:type="spellStart"/>
-      <w:r>
-        <w:t>Classe</w:t>
-      </w:r>
-      <w:proofErr w:type="spellEnd"/>
-      <w:r>
-        <w:t xml:space="preserve"> Image. A </w:t>
-      </w:r>
-      <w:proofErr w:type="spellStart"/>
-      <w:r>
-        <w:t>função</w:t>
-      </w:r>
-      <w:proofErr w:type="spellEnd"/>
-      <w:r>
-        <w:t xml:space="preserve"> Copy é </w:t>
-      </w:r>
-      <w:proofErr w:type="spellStart"/>
-      <w:r>
-        <w:t>usada</w:t>
-      </w:r>
-      <w:proofErr w:type="spellEnd"/>
-      <w:r>
-        <w:t xml:space="preserve"> </w:t>
-      </w:r>
-      <w:proofErr w:type="spellStart"/>
-      <w:r>
-        <w:t>em</w:t>
-      </w:r>
-      <w:proofErr w:type="spellEnd"/>
-      <w:r>
-        <w:t xml:space="preserve"> </w:t>
-      </w:r>
-      <w:proofErr w:type="spellStart"/>
-      <w:r>
-        <w:t>diversas</w:t>
-      </w:r>
-      <w:proofErr w:type="spellEnd"/>
-      <w:r>
-        <w:t xml:space="preserve"> </w:t>
-      </w:r>
-      <w:proofErr w:type="spellStart"/>
-      <w:r>
-        <w:t>funções</w:t>
-      </w:r>
-      <w:proofErr w:type="spellEnd"/>
-      <w:r>
-        <w:t xml:space="preserve"> para </w:t>
-      </w:r>
-      <w:proofErr w:type="spellStart"/>
-      <w:r>
-        <w:t>evitar</w:t>
-      </w:r>
-      <w:proofErr w:type="spellEnd"/>
-      <w:r>
-        <w:t xml:space="preserve"> </w:t>
-      </w:r>
-      <w:proofErr w:type="spellStart"/>
-      <w:r>
-        <w:t>modificar</w:t>
-      </w:r>
-      <w:proofErr w:type="spellEnd"/>
-      <w:r>
-        <w:t xml:space="preserve"> </w:t>
-      </w:r>
-      <w:proofErr w:type="gramStart"/>
-      <w:r>
-        <w:t>a</w:t>
-      </w:r>
-      <w:proofErr w:type="gramEnd"/>
-      <w:r>
-        <w:t xml:space="preserve"> </w:t>
-      </w:r>
-      <w:proofErr w:type="spellStart"/>
-      <w:r>
-        <w:t>imagem</w:t>
-      </w:r>
-      <w:proofErr w:type="spellEnd"/>
-      <w:r>
-        <w:t xml:space="preserve"> original no </w:t>
-      </w:r>
-      <w:proofErr w:type="spellStart"/>
-      <w:r>
-        <w:t>caso</w:t>
-      </w:r>
-      <w:proofErr w:type="spellEnd"/>
-      <w:r>
-        <w:t xml:space="preserve"> de ser dada </w:t>
-      </w:r>
-      <w:proofErr w:type="spellStart"/>
-      <w:r>
-        <w:t>uma</w:t>
-      </w:r>
-      <w:proofErr w:type="spellEnd"/>
-      <w:r>
-        <w:t xml:space="preserve"> </w:t>
-      </w:r>
-      <w:proofErr w:type="spellStart"/>
-      <w:r>
-        <w:t>modificação</w:t>
-      </w:r>
-      <w:proofErr w:type="spellEnd"/>
-      <w:r>
-        <w:t xml:space="preserve"> de </w:t>
-      </w:r>
-      <w:proofErr w:type="spellStart"/>
-      <w:r>
-        <w:t>uma</w:t>
-      </w:r>
-      <w:proofErr w:type="spellEnd"/>
-      <w:r>
-        <w:t xml:space="preserve"> </w:t>
-      </w:r>
-      <w:proofErr w:type="spellStart"/>
-      <w:r>
-        <w:t>imagem</w:t>
-      </w:r>
-      <w:proofErr w:type="spellEnd"/>
-      <w:r>
-        <w:t xml:space="preserve"> a </w:t>
-      </w:r>
-      <w:proofErr w:type="spellStart"/>
-      <w:r>
-        <w:t>outra</w:t>
-      </w:r>
-      <w:proofErr w:type="spellEnd"/>
-      <w:r>
-        <w:t xml:space="preserve"> </w:t>
-      </w:r>
-      <w:proofErr w:type="spellStart"/>
-      <w:r>
-        <w:t>variável</w:t>
-      </w:r>
-      <w:proofErr w:type="spellEnd"/>
-      <w:r>
-        <w:t>.</w:t>
+      <w:r>
+        <w:t>Função que copia um objeto da Classe Image. A função Copy é usada em diversas funções para evitar modificar a imagem original no caso de ser dada uma modificação de uma imagem a outra variável.</w:t>
       </w:r>
     </w:p>
     <w:p/>
     <w:p>
-      <w:proofErr w:type="spellStart"/>
-      <w:r>
-        <w:t>Exemplo</w:t>
-      </w:r>
-      <w:proofErr w:type="spellEnd"/>
-      <w:r>
-        <w:t xml:space="preserve"> (Python): </w:t>
+      <w:r>
+        <w:t xml:space="preserve">Exemplo (Python): </w:t>
       </w:r>
       <w:r>
         <w:tab/>
-      </w:r>
-      <w:proofErr w:type="spellStart"/>
-      <w:r>
-        <w:t>img</w:t>
-      </w:r>
-      <w:proofErr w:type="spellEnd"/>
-      <w:r>
-        <w:t xml:space="preserve"> = open(“imagem.png”)</w:t>
+        <w:t>img = open(“imagem.png”)</w:t>
       </w:r>
     </w:p>
     <w:p>
@@ -5889,201 +2612,15 @@
         <w:pStyle w:val="Heading1"/>
         <w:jc w:val="left"/>
       </w:pPr>
-      <w:bookmarkStart w:id="18" w:name="_Toc13434882"/>
-      <w:proofErr w:type="spellStart"/>
-      <w:r>
-        <w:t>Gestão</w:t>
-      </w:r>
-      <w:proofErr w:type="spellEnd"/>
-      <w:r>
-        <w:t xml:space="preserve"> de </w:t>
-      </w:r>
-      <w:proofErr w:type="spellStart"/>
-      <w:r>
-        <w:t>erros</w:t>
-      </w:r>
-      <w:bookmarkEnd w:id="18"/>
-      <w:proofErr w:type="spellEnd"/>
-    </w:p>
-    <w:p>
-      <w:r>
-        <w:t xml:space="preserve">Se for dada um </w:t>
-      </w:r>
-      <w:proofErr w:type="spellStart"/>
-      <w:r>
-        <w:t>argumento</w:t>
-      </w:r>
-      <w:proofErr w:type="spellEnd"/>
-      <w:r>
-        <w:t xml:space="preserve"> </w:t>
-      </w:r>
-      <w:proofErr w:type="spellStart"/>
-      <w:r>
-        <w:t>inválido</w:t>
-      </w:r>
-      <w:proofErr w:type="spellEnd"/>
-      <w:r>
-        <w:t xml:space="preserve">, </w:t>
-      </w:r>
-      <w:proofErr w:type="spellStart"/>
-      <w:r>
-        <w:t>como</w:t>
-      </w:r>
-      <w:proofErr w:type="spellEnd"/>
-      <w:r>
-        <w:t xml:space="preserve"> por </w:t>
-      </w:r>
-      <w:proofErr w:type="spellStart"/>
-      <w:r>
-        <w:t>exemplo</w:t>
-      </w:r>
-      <w:proofErr w:type="spellEnd"/>
-      <w:r>
-        <w:t xml:space="preserve">, </w:t>
-      </w:r>
-      <w:proofErr w:type="spellStart"/>
-      <w:r>
-        <w:t>números</w:t>
-      </w:r>
-      <w:proofErr w:type="spellEnd"/>
-      <w:r>
-        <w:t xml:space="preserve"> </w:t>
-      </w:r>
-      <w:proofErr w:type="spellStart"/>
-      <w:r>
-        <w:t>negativos</w:t>
-      </w:r>
-      <w:proofErr w:type="spellEnd"/>
-      <w:r>
-        <w:t xml:space="preserve"> </w:t>
-      </w:r>
-      <w:proofErr w:type="spellStart"/>
-      <w:r>
-        <w:t>ou</w:t>
-      </w:r>
-      <w:proofErr w:type="spellEnd"/>
-      <w:r>
-        <w:t xml:space="preserve"> fora do </w:t>
-      </w:r>
-      <w:proofErr w:type="spellStart"/>
-      <w:r>
-        <w:t>alcance</w:t>
-      </w:r>
-      <w:proofErr w:type="spellEnd"/>
-      <w:r>
-        <w:t xml:space="preserve"> dos </w:t>
-      </w:r>
-      <w:proofErr w:type="spellStart"/>
-      <w:r>
-        <w:t>valores</w:t>
-      </w:r>
-      <w:proofErr w:type="spellEnd"/>
-      <w:r>
-        <w:t xml:space="preserve"> da </w:t>
-      </w:r>
-      <w:proofErr w:type="spellStart"/>
-      <w:r>
-        <w:t>função</w:t>
-      </w:r>
-      <w:proofErr w:type="spellEnd"/>
-      <w:r>
-        <w:t xml:space="preserve">, </w:t>
-      </w:r>
-      <w:proofErr w:type="spellStart"/>
-      <w:r>
-        <w:t>então</w:t>
-      </w:r>
-      <w:proofErr w:type="spellEnd"/>
-      <w:r>
-        <w:t xml:space="preserve"> é </w:t>
-      </w:r>
-      <w:proofErr w:type="spellStart"/>
-      <w:r>
-        <w:t>escrito</w:t>
-      </w:r>
-      <w:proofErr w:type="spellEnd"/>
-      <w:r>
-        <w:t xml:space="preserve"> um </w:t>
-      </w:r>
-      <w:proofErr w:type="spellStart"/>
-      <w:r>
-        <w:t>erro</w:t>
-      </w:r>
-      <w:proofErr w:type="spellEnd"/>
-      <w:r>
-        <w:t xml:space="preserve"> </w:t>
-      </w:r>
-      <w:proofErr w:type="spellStart"/>
-      <w:r>
-        <w:t>na</w:t>
-      </w:r>
-      <w:proofErr w:type="spellEnd"/>
-      <w:r>
-        <w:t xml:space="preserve"> </w:t>
-      </w:r>
-      <w:proofErr w:type="spellStart"/>
-      <w:r>
-        <w:t>consola</w:t>
-      </w:r>
-      <w:proofErr w:type="spellEnd"/>
-      <w:r>
-        <w:t xml:space="preserve">, mas a </w:t>
-      </w:r>
-      <w:proofErr w:type="spellStart"/>
-      <w:r>
-        <w:t>função</w:t>
-      </w:r>
-      <w:proofErr w:type="spellEnd"/>
-      <w:r>
-        <w:t xml:space="preserve"> </w:t>
-      </w:r>
-      <w:proofErr w:type="spellStart"/>
-      <w:r>
-        <w:t>retorna</w:t>
-      </w:r>
-      <w:proofErr w:type="spellEnd"/>
-      <w:r>
-        <w:t xml:space="preserve"> </w:t>
-      </w:r>
-      <w:proofErr w:type="gramStart"/>
-      <w:r>
-        <w:t>a</w:t>
-      </w:r>
-      <w:proofErr w:type="gramEnd"/>
-      <w:r>
-        <w:t xml:space="preserve"> </w:t>
-      </w:r>
-      <w:proofErr w:type="spellStart"/>
-      <w:r>
-        <w:t>imagem</w:t>
-      </w:r>
-      <w:proofErr w:type="spellEnd"/>
-      <w:r>
-        <w:t xml:space="preserve"> dada </w:t>
-      </w:r>
-      <w:proofErr w:type="spellStart"/>
-      <w:r>
-        <w:t>sem</w:t>
-      </w:r>
-      <w:proofErr w:type="spellEnd"/>
-      <w:r>
-        <w:t xml:space="preserve"> </w:t>
-      </w:r>
-      <w:proofErr w:type="spellStart"/>
-      <w:r>
-        <w:t>qualquer</w:t>
-      </w:r>
-      <w:proofErr w:type="spellEnd"/>
-      <w:r>
-        <w:t xml:space="preserve"> </w:t>
-      </w:r>
-      <w:proofErr w:type="spellStart"/>
-      <w:r>
-        <w:t>alteração</w:t>
-      </w:r>
-      <w:proofErr w:type="spellEnd"/>
-      <w:r>
-        <w:t>.</w:t>
+      <w:bookmarkStart w:id="17" w:name="_Toc13434882"/>
+      <w:r>
+        <w:t>Gestão de erros</w:t>
+      </w:r>
+      <w:bookmarkEnd w:id="17"/>
+    </w:p>
+    <w:p>
+      <w:r>
+        <w:t>Se for dada um argumento inválido, como por exemplo, números negativos ou fora do alcance dos valores da função, então é escrito um erro na consola, mas a função retorna a imagem dada sem qualquer alteração.</w:t>
       </w:r>
     </w:p>
     <w:p/>
@@ -6092,61 +2629,16 @@
         <w:pStyle w:val="Heading1"/>
         <w:jc w:val="left"/>
       </w:pPr>
-      <w:bookmarkStart w:id="19" w:name="_Toc13434883"/>
-      <w:proofErr w:type="spellStart"/>
+      <w:bookmarkStart w:id="18" w:name="_Toc13434883"/>
       <w:r>
         <w:lastRenderedPageBreak/>
-        <w:t>Gerador</w:t>
-      </w:r>
-      <w:proofErr w:type="spellEnd"/>
-      <w:r>
-        <w:t xml:space="preserve"> de Código</w:t>
-      </w:r>
-      <w:bookmarkEnd w:id="19"/>
-    </w:p>
-    <w:p>
-      <w:r>
-        <w:t xml:space="preserve">O </w:t>
-      </w:r>
-      <w:proofErr w:type="spellStart"/>
-      <w:r>
-        <w:t>gerador</w:t>
-      </w:r>
-      <w:proofErr w:type="spellEnd"/>
-      <w:r>
-        <w:t xml:space="preserve"> de </w:t>
-      </w:r>
-      <w:proofErr w:type="spellStart"/>
-      <w:r>
-        <w:t>código</w:t>
-      </w:r>
-      <w:proofErr w:type="spellEnd"/>
-      <w:r>
-        <w:t xml:space="preserve"> é </w:t>
-      </w:r>
-      <w:proofErr w:type="spellStart"/>
-      <w:r>
-        <w:t>uma</w:t>
-      </w:r>
-      <w:proofErr w:type="spellEnd"/>
-      <w:r>
-        <w:t xml:space="preserve"> </w:t>
-      </w:r>
-      <w:proofErr w:type="spellStart"/>
-      <w:r>
-        <w:t>peça</w:t>
-      </w:r>
-      <w:proofErr w:type="spellEnd"/>
-      <w:r>
-        <w:t xml:space="preserve"> que “</w:t>
-      </w:r>
-      <w:proofErr w:type="spellStart"/>
-      <w:r>
-        <w:t>encaixa</w:t>
-      </w:r>
-      <w:proofErr w:type="spellEnd"/>
-      <w:r>
-        <w:t xml:space="preserve">” entre o </w:t>
+        <w:t>Gerador de Código</w:t>
+      </w:r>
+      <w:bookmarkEnd w:id="18"/>
+    </w:p>
+    <w:p>
+      <w:r>
+        <w:t xml:space="preserve">O gerador de código é uma peça que “encaixa” entre o </w:t>
       </w:r>
       <w:r>
         <w:rPr>
@@ -6156,47 +2648,7 @@
         <w:t xml:space="preserve">parser </w:t>
       </w:r>
       <w:r>
-        <w:t xml:space="preserve">e o </w:t>
-      </w:r>
-      <w:proofErr w:type="spellStart"/>
-      <w:r>
-        <w:t>produto</w:t>
-      </w:r>
-      <w:proofErr w:type="spellEnd"/>
-      <w:r>
-        <w:t xml:space="preserve"> final. É </w:t>
-      </w:r>
-      <w:proofErr w:type="spellStart"/>
-      <w:r>
-        <w:t>capaz</w:t>
-      </w:r>
-      <w:proofErr w:type="spellEnd"/>
-      <w:r>
-        <w:t xml:space="preserve"> de </w:t>
-      </w:r>
-      <w:proofErr w:type="spellStart"/>
-      <w:r>
-        <w:t>gerar</w:t>
-      </w:r>
-      <w:proofErr w:type="spellEnd"/>
-      <w:r>
-        <w:t xml:space="preserve"> </w:t>
-      </w:r>
-      <w:proofErr w:type="spellStart"/>
-      <w:r>
-        <w:t>código</w:t>
-      </w:r>
-      <w:proofErr w:type="spellEnd"/>
-      <w:r>
-        <w:t xml:space="preserve"> </w:t>
-      </w:r>
-      <w:proofErr w:type="spellStart"/>
-      <w:r>
-        <w:t>em</w:t>
-      </w:r>
-      <w:proofErr w:type="spellEnd"/>
-      <w:r>
-        <w:t xml:space="preserve"> </w:t>
+        <w:t xml:space="preserve">e o produto final. É capaz de gerar código em </w:t>
       </w:r>
       <w:r>
         <w:rPr>
@@ -6206,15 +2658,7 @@
         <w:t>Python</w:t>
       </w:r>
       <w:r>
-        <w:t xml:space="preserve"> </w:t>
-      </w:r>
-      <w:proofErr w:type="spellStart"/>
-      <w:r>
-        <w:t>ou</w:t>
-      </w:r>
-      <w:proofErr w:type="spellEnd"/>
-      <w:r>
-        <w:t xml:space="preserve"> </w:t>
+        <w:t xml:space="preserve"> ou </w:t>
       </w:r>
       <w:r>
         <w:rPr>
@@ -6224,407 +2668,7 @@
         <w:t>Java</w:t>
       </w:r>
       <w:r>
-        <w:t xml:space="preserve">, </w:t>
-      </w:r>
-      <w:proofErr w:type="spellStart"/>
-      <w:r>
-        <w:t>precisando</w:t>
-      </w:r>
-      <w:proofErr w:type="spellEnd"/>
-      <w:r>
-        <w:t xml:space="preserve"> </w:t>
-      </w:r>
-      <w:proofErr w:type="spellStart"/>
-      <w:r>
-        <w:t>apenas</w:t>
-      </w:r>
-      <w:proofErr w:type="spellEnd"/>
-      <w:r>
-        <w:t xml:space="preserve"> dos plugins </w:t>
-      </w:r>
-      <w:proofErr w:type="spellStart"/>
-      <w:r>
-        <w:t>adequados</w:t>
-      </w:r>
-      <w:proofErr w:type="spellEnd"/>
-      <w:r>
-        <w:t xml:space="preserve"> para </w:t>
-      </w:r>
-      <w:proofErr w:type="spellStart"/>
-      <w:r>
-        <w:t>cada</w:t>
-      </w:r>
-      <w:proofErr w:type="spellEnd"/>
-      <w:r>
-        <w:t xml:space="preserve"> </w:t>
-      </w:r>
-      <w:proofErr w:type="spellStart"/>
-      <w:r>
-        <w:t>função</w:t>
-      </w:r>
-      <w:proofErr w:type="spellEnd"/>
-      <w:r>
-        <w:t xml:space="preserve"> da </w:t>
-      </w:r>
-      <w:proofErr w:type="spellStart"/>
-      <w:r>
-        <w:t>linguagem</w:t>
-      </w:r>
-      <w:proofErr w:type="spellEnd"/>
-      <w:r>
-        <w:t xml:space="preserve">. Estes plugins </w:t>
-      </w:r>
-      <w:proofErr w:type="spellStart"/>
-      <w:r>
-        <w:t>contêm</w:t>
-      </w:r>
-      <w:proofErr w:type="spellEnd"/>
-      <w:r>
-        <w:t xml:space="preserve"> </w:t>
-      </w:r>
-      <w:proofErr w:type="spellStart"/>
-      <w:r>
-        <w:t>informação</w:t>
-      </w:r>
-      <w:proofErr w:type="spellEnd"/>
-      <w:r>
-        <w:t xml:space="preserve"> </w:t>
-      </w:r>
-      <w:proofErr w:type="spellStart"/>
-      <w:r>
-        <w:t>sobre</w:t>
-      </w:r>
-      <w:proofErr w:type="spellEnd"/>
-      <w:r>
-        <w:t xml:space="preserve"> </w:t>
-      </w:r>
-      <w:proofErr w:type="spellStart"/>
-      <w:r>
-        <w:t>cada</w:t>
-      </w:r>
-      <w:proofErr w:type="spellEnd"/>
-      <w:r>
-        <w:t xml:space="preserve"> </w:t>
-      </w:r>
-      <w:proofErr w:type="spellStart"/>
-      <w:r>
-        <w:t>função</w:t>
-      </w:r>
-      <w:proofErr w:type="spellEnd"/>
-      <w:r>
-        <w:t xml:space="preserve"> da </w:t>
-      </w:r>
-      <w:proofErr w:type="spellStart"/>
-      <w:r>
-        <w:t>linguagem</w:t>
-      </w:r>
-      <w:proofErr w:type="spellEnd"/>
-      <w:r>
-        <w:t xml:space="preserve">, </w:t>
-      </w:r>
-      <w:proofErr w:type="spellStart"/>
-      <w:r>
-        <w:t>incluindo</w:t>
-      </w:r>
-      <w:proofErr w:type="spellEnd"/>
-      <w:r>
-        <w:t xml:space="preserve"> o </w:t>
-      </w:r>
-      <w:proofErr w:type="spellStart"/>
-      <w:r>
-        <w:t>nome</w:t>
-      </w:r>
-      <w:proofErr w:type="spellEnd"/>
-      <w:r>
-        <w:t xml:space="preserve">, </w:t>
-      </w:r>
-      <w:proofErr w:type="spellStart"/>
-      <w:r>
-        <w:t>número</w:t>
-      </w:r>
-      <w:proofErr w:type="spellEnd"/>
-      <w:r>
-        <w:t xml:space="preserve"> e </w:t>
-      </w:r>
-      <w:proofErr w:type="spellStart"/>
-      <w:r>
-        <w:t>nome</w:t>
-      </w:r>
-      <w:proofErr w:type="spellEnd"/>
-      <w:r>
-        <w:t xml:space="preserve"> dos </w:t>
-      </w:r>
-      <w:proofErr w:type="spellStart"/>
-      <w:r>
-        <w:t>argumentos</w:t>
-      </w:r>
-      <w:proofErr w:type="spellEnd"/>
-      <w:r>
-        <w:t xml:space="preserve">, </w:t>
-      </w:r>
-      <w:proofErr w:type="spellStart"/>
-      <w:r>
-        <w:t>linguagem</w:t>
-      </w:r>
-      <w:proofErr w:type="spellEnd"/>
-      <w:r>
-        <w:t xml:space="preserve"> e </w:t>
-      </w:r>
-      <w:proofErr w:type="spellStart"/>
-      <w:r>
-        <w:t>implementação</w:t>
-      </w:r>
-      <w:proofErr w:type="spellEnd"/>
-      <w:r>
-        <w:t xml:space="preserve"> da </w:t>
-      </w:r>
-      <w:proofErr w:type="spellStart"/>
-      <w:r>
-        <w:t>função</w:t>
-      </w:r>
-      <w:proofErr w:type="spellEnd"/>
-      <w:r>
-        <w:t xml:space="preserve"> </w:t>
-      </w:r>
-      <w:proofErr w:type="spellStart"/>
-      <w:r>
-        <w:t>na</w:t>
-      </w:r>
-      <w:proofErr w:type="spellEnd"/>
-      <w:r>
-        <w:t xml:space="preserve"> </w:t>
-      </w:r>
-      <w:proofErr w:type="spellStart"/>
-      <w:r>
-        <w:t>linguagem-alvo</w:t>
-      </w:r>
-      <w:proofErr w:type="spellEnd"/>
-      <w:r>
-        <w:t xml:space="preserve">. É </w:t>
-      </w:r>
-      <w:proofErr w:type="spellStart"/>
-      <w:r>
-        <w:t>criado</w:t>
-      </w:r>
-      <w:proofErr w:type="spellEnd"/>
-      <w:r>
-        <w:t xml:space="preserve"> um </w:t>
-      </w:r>
-      <w:proofErr w:type="spellStart"/>
-      <w:r>
-        <w:t>objecto</w:t>
-      </w:r>
-      <w:proofErr w:type="spellEnd"/>
-      <w:r>
-        <w:t xml:space="preserve"> </w:t>
-      </w:r>
-      <w:proofErr w:type="spellStart"/>
-      <w:r>
-        <w:t>gerador</w:t>
-      </w:r>
-      <w:proofErr w:type="spellEnd"/>
-      <w:r>
-        <w:t xml:space="preserve"> de </w:t>
-      </w:r>
-      <w:proofErr w:type="spellStart"/>
-      <w:r>
-        <w:t>código</w:t>
-      </w:r>
-      <w:proofErr w:type="spellEnd"/>
-      <w:r>
-        <w:t xml:space="preserve">, e </w:t>
-      </w:r>
-      <w:proofErr w:type="spellStart"/>
-      <w:r>
-        <w:t>depois</w:t>
-      </w:r>
-      <w:proofErr w:type="spellEnd"/>
-      <w:r>
-        <w:t xml:space="preserve"> </w:t>
-      </w:r>
-      <w:proofErr w:type="spellStart"/>
-      <w:r>
-        <w:t>são</w:t>
-      </w:r>
-      <w:proofErr w:type="spellEnd"/>
-      <w:r>
-        <w:t xml:space="preserve"> </w:t>
-      </w:r>
-      <w:proofErr w:type="spellStart"/>
-      <w:r>
-        <w:t>chamadas</w:t>
-      </w:r>
-      <w:proofErr w:type="spellEnd"/>
-      <w:r>
-        <w:t xml:space="preserve"> as </w:t>
-      </w:r>
-      <w:proofErr w:type="spellStart"/>
-      <w:r>
-        <w:t>suas</w:t>
-      </w:r>
-      <w:proofErr w:type="spellEnd"/>
-      <w:r>
-        <w:t xml:space="preserve"> </w:t>
-      </w:r>
-      <w:proofErr w:type="spellStart"/>
-      <w:r>
-        <w:t>funções</w:t>
-      </w:r>
-      <w:proofErr w:type="spellEnd"/>
-      <w:r>
-        <w:t xml:space="preserve"> para </w:t>
-      </w:r>
-      <w:proofErr w:type="spellStart"/>
-      <w:r>
-        <w:t>construir</w:t>
-      </w:r>
-      <w:proofErr w:type="spellEnd"/>
-      <w:r>
-        <w:t xml:space="preserve"> o </w:t>
-      </w:r>
-      <w:proofErr w:type="spellStart"/>
-      <w:r>
-        <w:t>programa</w:t>
-      </w:r>
-      <w:proofErr w:type="spellEnd"/>
-      <w:r>
-        <w:t xml:space="preserve"> final. O </w:t>
-      </w:r>
-      <w:proofErr w:type="spellStart"/>
-      <w:r>
-        <w:t>gerador</w:t>
-      </w:r>
-      <w:proofErr w:type="spellEnd"/>
-      <w:r>
-        <w:t xml:space="preserve"> </w:t>
-      </w:r>
-      <w:proofErr w:type="spellStart"/>
-      <w:r>
-        <w:t>gere</w:t>
-      </w:r>
-      <w:proofErr w:type="spellEnd"/>
-      <w:r>
-        <w:t xml:space="preserve"> </w:t>
-      </w:r>
-      <w:proofErr w:type="spellStart"/>
-      <w:r>
-        <w:t>todas</w:t>
-      </w:r>
-      <w:proofErr w:type="spellEnd"/>
-      <w:r>
-        <w:t xml:space="preserve"> as </w:t>
-      </w:r>
-      <w:proofErr w:type="spellStart"/>
-      <w:r>
-        <w:t>dependências</w:t>
-      </w:r>
-      <w:proofErr w:type="spellEnd"/>
-      <w:r>
-        <w:t xml:space="preserve"> de </w:t>
-      </w:r>
-      <w:proofErr w:type="spellStart"/>
-      <w:r>
-        <w:t>funções</w:t>
-      </w:r>
-      <w:proofErr w:type="spellEnd"/>
-      <w:r>
-        <w:t xml:space="preserve"> e </w:t>
-      </w:r>
-      <w:proofErr w:type="spellStart"/>
-      <w:r>
-        <w:t>bibliotecas</w:t>
-      </w:r>
-      <w:proofErr w:type="spellEnd"/>
-      <w:r>
-        <w:t xml:space="preserve"> </w:t>
-      </w:r>
-      <w:proofErr w:type="spellStart"/>
-      <w:r>
-        <w:t>externas</w:t>
-      </w:r>
-      <w:proofErr w:type="spellEnd"/>
-      <w:r>
-        <w:t xml:space="preserve"> (</w:t>
-      </w:r>
-      <w:proofErr w:type="spellStart"/>
-      <w:r>
-        <w:t>cada</w:t>
-      </w:r>
-      <w:proofErr w:type="spellEnd"/>
-      <w:r>
-        <w:t xml:space="preserve"> plugin </w:t>
-      </w:r>
-      <w:proofErr w:type="spellStart"/>
-      <w:r>
-        <w:t>reporta</w:t>
-      </w:r>
-      <w:proofErr w:type="spellEnd"/>
-      <w:r>
-        <w:t xml:space="preserve"> as </w:t>
-      </w:r>
-      <w:proofErr w:type="spellStart"/>
-      <w:r>
-        <w:t>suas</w:t>
-      </w:r>
-      <w:proofErr w:type="spellEnd"/>
-      <w:r>
-        <w:t xml:space="preserve"> </w:t>
-      </w:r>
-      <w:proofErr w:type="spellStart"/>
-      <w:r>
-        <w:t>dependências</w:t>
-      </w:r>
-      <w:proofErr w:type="spellEnd"/>
-      <w:r>
-        <w:t xml:space="preserve">). Se </w:t>
-      </w:r>
-      <w:proofErr w:type="spellStart"/>
-      <w:r>
-        <w:t>uma</w:t>
-      </w:r>
-      <w:proofErr w:type="spellEnd"/>
-      <w:r>
-        <w:t xml:space="preserve"> </w:t>
-      </w:r>
-      <w:proofErr w:type="spellStart"/>
-      <w:r>
-        <w:t>função</w:t>
-      </w:r>
-      <w:proofErr w:type="spellEnd"/>
-      <w:r>
-        <w:t xml:space="preserve"> </w:t>
-      </w:r>
-      <w:proofErr w:type="spellStart"/>
-      <w:r>
-        <w:t>ou</w:t>
-      </w:r>
-      <w:proofErr w:type="spellEnd"/>
-      <w:r>
-        <w:t xml:space="preserve"> </w:t>
-      </w:r>
-      <w:proofErr w:type="spellStart"/>
-      <w:r>
-        <w:t>biblioteca</w:t>
-      </w:r>
-      <w:proofErr w:type="spellEnd"/>
-      <w:r>
-        <w:t xml:space="preserve"> for </w:t>
-      </w:r>
-      <w:proofErr w:type="spellStart"/>
-      <w:r>
-        <w:t>necessária</w:t>
-      </w:r>
-      <w:proofErr w:type="spellEnd"/>
-      <w:r>
-        <w:t xml:space="preserve">, a </w:t>
-      </w:r>
-      <w:proofErr w:type="spellStart"/>
-      <w:r>
-        <w:t>função</w:t>
-      </w:r>
-      <w:proofErr w:type="spellEnd"/>
-      <w:r>
-        <w:t>/</w:t>
+        <w:t>, precisando apenas dos plugins adequados para cada função da linguagem. Estes plugins contêm informação sobre cada função da linguagem, incluindo o nome, número e nome dos argumentos, linguagem e implementação da função na linguagem-alvo. É criado um objecto gerador de código, e depois são chamadas as suas funções para construir o programa final. O gerador gere todas as dependências de funções e bibliotecas externas (cada plugin reporta as suas dependências). Se uma função ou biblioteca for necessária, a função/</w:t>
       </w:r>
       <w:r>
         <w:rPr>
@@ -6634,155 +2678,22 @@
         <w:t>import</w:t>
       </w:r>
       <w:r>
-        <w:t xml:space="preserve"> </w:t>
-      </w:r>
-      <w:proofErr w:type="spellStart"/>
-      <w:r>
-        <w:t>será</w:t>
-      </w:r>
-      <w:proofErr w:type="spellEnd"/>
-      <w:r>
-        <w:t xml:space="preserve"> </w:t>
-      </w:r>
-      <w:proofErr w:type="spellStart"/>
-      <w:r>
-        <w:t>adicionada</w:t>
-      </w:r>
-      <w:proofErr w:type="spellEnd"/>
-      <w:r>
-        <w:t xml:space="preserve"> </w:t>
-      </w:r>
-      <w:proofErr w:type="spellStart"/>
-      <w:r>
-        <w:t>ao</w:t>
-      </w:r>
-      <w:proofErr w:type="spellEnd"/>
-      <w:r>
-        <w:t xml:space="preserve"> </w:t>
-      </w:r>
-      <w:proofErr w:type="spellStart"/>
-      <w:r>
-        <w:t>código</w:t>
-      </w:r>
-      <w:proofErr w:type="spellEnd"/>
-      <w:r>
-        <w:t xml:space="preserve"> final. </w:t>
-      </w:r>
-      <w:proofErr w:type="spellStart"/>
-      <w:r>
-        <w:t>Finalmente</w:t>
-      </w:r>
-      <w:proofErr w:type="spellEnd"/>
-      <w:r>
-        <w:t xml:space="preserve">, </w:t>
-      </w:r>
-      <w:proofErr w:type="spellStart"/>
-      <w:r>
-        <w:t>obtém</w:t>
-      </w:r>
-      <w:proofErr w:type="spellEnd"/>
-      <w:r>
-        <w:t xml:space="preserve">-se o </w:t>
-      </w:r>
-      <w:proofErr w:type="spellStart"/>
-      <w:r>
-        <w:t>código</w:t>
-      </w:r>
-      <w:proofErr w:type="spellEnd"/>
-      <w:r>
-        <w:t xml:space="preserve"> final </w:t>
-      </w:r>
-      <w:proofErr w:type="spellStart"/>
-      <w:r>
-        <w:t>na</w:t>
-      </w:r>
-      <w:proofErr w:type="spellEnd"/>
-      <w:r>
-        <w:t xml:space="preserve"> </w:t>
-      </w:r>
-      <w:proofErr w:type="spellStart"/>
-      <w:r>
-        <w:t>linguagem-alvo</w:t>
-      </w:r>
-      <w:proofErr w:type="spellEnd"/>
-      <w:r>
-        <w:t>.</w:t>
-      </w:r>
-    </w:p>
-    <w:p>
-      <w:r>
-        <w:t xml:space="preserve">É de se </w:t>
-      </w:r>
-      <w:proofErr w:type="spellStart"/>
-      <w:r>
-        <w:t>notar</w:t>
-      </w:r>
-      <w:proofErr w:type="spellEnd"/>
-      <w:r>
-        <w:t xml:space="preserve"> que, </w:t>
-      </w:r>
-      <w:proofErr w:type="spellStart"/>
-      <w:r>
-        <w:t>embora</w:t>
-      </w:r>
-      <w:proofErr w:type="spellEnd"/>
-      <w:r>
-        <w:t xml:space="preserve"> o</w:t>
+        <w:t xml:space="preserve"> será adicionada ao código final. Finalmente, obtém-se o código final na linguagem-alvo.</w:t>
+      </w:r>
+    </w:p>
+    <w:p>
+      <w:r>
+        <w:t>É de se notar que, embora o</w:t>
       </w:r>
       <w:r>
         <w:rPr>
           <w:i/>
           <w:iCs/>
         </w:rPr>
-        <w:t xml:space="preserve"> </w:t>
-      </w:r>
-      <w:proofErr w:type="spellStart"/>
-      <w:r>
-        <w:rPr>
-          <w:i/>
-          <w:iCs/>
-        </w:rPr>
-        <w:t>LFACodeGenerator</w:t>
-      </w:r>
-      <w:proofErr w:type="spellEnd"/>
-      <w:r>
-        <w:rPr>
-          <w:i/>
-          <w:iCs/>
-        </w:rPr>
-        <w:t xml:space="preserve"> </w:t>
-      </w:r>
-      <w:proofErr w:type="spellStart"/>
-      <w:r>
-        <w:t>suporte</w:t>
-      </w:r>
-      <w:proofErr w:type="spellEnd"/>
-      <w:r>
-        <w:t xml:space="preserve"> Python e Java, </w:t>
-      </w:r>
-      <w:proofErr w:type="spellStart"/>
-      <w:r>
-        <w:t>apenas</w:t>
-      </w:r>
-      <w:proofErr w:type="spellEnd"/>
-      <w:r>
-        <w:t xml:space="preserve"> plugins para Python </w:t>
-      </w:r>
-      <w:proofErr w:type="spellStart"/>
-      <w:r>
-        <w:t>foram</w:t>
-      </w:r>
-      <w:proofErr w:type="spellEnd"/>
-      <w:r>
-        <w:t xml:space="preserve"> </w:t>
-      </w:r>
-      <w:proofErr w:type="spellStart"/>
-      <w:r>
-        <w:t>incluídos</w:t>
-      </w:r>
-      <w:proofErr w:type="spellEnd"/>
-      <w:r>
-        <w:t>.</w:t>
+        <w:t xml:space="preserve"> LFACodeGenerator </w:t>
+      </w:r>
+      <w:r>
+        <w:t>suporte Python e Java, apenas plugins para Python foram incluídos.</w:t>
       </w:r>
     </w:p>
     <w:p/>
@@ -6791,44 +2702,15 @@
         <w:pStyle w:val="Heading1"/>
         <w:jc w:val="left"/>
       </w:pPr>
-      <w:bookmarkStart w:id="20" w:name="_Toc13434884"/>
-      <w:r>
-        <w:t xml:space="preserve">Manual de </w:t>
-      </w:r>
-      <w:proofErr w:type="spellStart"/>
-      <w:r>
-        <w:t>Instruções</w:t>
-      </w:r>
-      <w:bookmarkEnd w:id="20"/>
-      <w:proofErr w:type="spellEnd"/>
-    </w:p>
-    <w:p>
-      <w:r>
-        <w:t xml:space="preserve">Na pasta </w:t>
-      </w:r>
-      <w:proofErr w:type="spellStart"/>
-      <w:r>
-        <w:t>Linguagem</w:t>
-      </w:r>
-      <w:proofErr w:type="spellEnd"/>
-      <w:r>
-        <w:t xml:space="preserve"> Final </w:t>
-      </w:r>
-      <w:proofErr w:type="spellStart"/>
-      <w:r>
-        <w:t>existe</w:t>
-      </w:r>
-      <w:proofErr w:type="spellEnd"/>
-      <w:r>
-        <w:t xml:space="preserve"> um </w:t>
-      </w:r>
-      <w:proofErr w:type="spellStart"/>
-      <w:r>
-        <w:t>ficheiro</w:t>
-      </w:r>
-      <w:proofErr w:type="spellEnd"/>
-      <w:r>
-        <w:t xml:space="preserve"> </w:t>
+      <w:bookmarkStart w:id="19" w:name="_Toc13434884"/>
+      <w:r>
+        <w:t>Manual de Instruções</w:t>
+      </w:r>
+      <w:bookmarkEnd w:id="19"/>
+    </w:p>
+    <w:p>
+      <w:r>
+        <w:t xml:space="preserve">Na pasta Linguagem Final existe um ficheiro </w:t>
       </w:r>
       <w:r>
         <w:t>“</w:t>
@@ -6840,487 +2722,7 @@
         <w:t>”</w:t>
       </w:r>
       <w:r>
-        <w:t xml:space="preserve"> com </w:t>
-      </w:r>
-      <w:proofErr w:type="spellStart"/>
-      <w:r>
-        <w:t>exemplos</w:t>
-      </w:r>
-      <w:proofErr w:type="spellEnd"/>
-      <w:r>
-        <w:t xml:space="preserve"> da </w:t>
-      </w:r>
-      <w:proofErr w:type="spellStart"/>
-      <w:r>
-        <w:t>nossa</w:t>
-      </w:r>
-      <w:proofErr w:type="spellEnd"/>
-      <w:r>
-        <w:t xml:space="preserve"> </w:t>
-      </w:r>
-      <w:proofErr w:type="spellStart"/>
-      <w:r>
-        <w:t>linguagem</w:t>
-      </w:r>
-      <w:proofErr w:type="spellEnd"/>
-      <w:r>
-        <w:t xml:space="preserve">. </w:t>
-      </w:r>
-      <w:proofErr w:type="spellStart"/>
-      <w:r>
-        <w:t>Esta</w:t>
-      </w:r>
-      <w:proofErr w:type="spellEnd"/>
-      <w:r>
-        <w:t xml:space="preserve"> </w:t>
-      </w:r>
-      <w:proofErr w:type="spellStart"/>
-      <w:r>
-        <w:t>linguagem</w:t>
-      </w:r>
-      <w:proofErr w:type="spellEnd"/>
-      <w:r>
-        <w:t xml:space="preserve"> </w:t>
-      </w:r>
-      <w:proofErr w:type="spellStart"/>
-      <w:r>
-        <w:t>pode</w:t>
-      </w:r>
-      <w:proofErr w:type="spellEnd"/>
-      <w:r>
-        <w:t xml:space="preserve"> ser </w:t>
-      </w:r>
-      <w:proofErr w:type="spellStart"/>
-      <w:r>
-        <w:t>feita</w:t>
-      </w:r>
-      <w:proofErr w:type="spellEnd"/>
-      <w:r>
-        <w:t xml:space="preserve"> </w:t>
-      </w:r>
-      <w:proofErr w:type="spellStart"/>
-      <w:r>
-        <w:t>em</w:t>
-      </w:r>
-      <w:proofErr w:type="spellEnd"/>
-      <w:r>
-        <w:t xml:space="preserve"> </w:t>
-      </w:r>
-      <w:proofErr w:type="spellStart"/>
-      <w:r>
-        <w:t>blocos</w:t>
-      </w:r>
-      <w:proofErr w:type="spellEnd"/>
-      <w:r>
-        <w:t xml:space="preserve"> </w:t>
-      </w:r>
-      <w:proofErr w:type="spellStart"/>
-      <w:r>
-        <w:t>usando</w:t>
-      </w:r>
-      <w:proofErr w:type="spellEnd"/>
-      <w:r>
-        <w:t xml:space="preserve"> “{}” </w:t>
-      </w:r>
-      <w:proofErr w:type="spellStart"/>
-      <w:r>
-        <w:t>onde</w:t>
-      </w:r>
-      <w:proofErr w:type="spellEnd"/>
-      <w:r>
-        <w:t xml:space="preserve"> </w:t>
-      </w:r>
-      <w:proofErr w:type="spellStart"/>
-      <w:r>
-        <w:t>temos</w:t>
-      </w:r>
-      <w:proofErr w:type="spellEnd"/>
-      <w:r>
-        <w:t xml:space="preserve"> a </w:t>
-      </w:r>
-      <w:proofErr w:type="spellStart"/>
-      <w:r>
-        <w:t>vantagem</w:t>
-      </w:r>
-      <w:proofErr w:type="spellEnd"/>
-      <w:r>
-        <w:t xml:space="preserve"> de </w:t>
-      </w:r>
-      <w:proofErr w:type="spellStart"/>
-      <w:r>
-        <w:t>isolar</w:t>
-      </w:r>
-      <w:proofErr w:type="spellEnd"/>
-      <w:r>
-        <w:t xml:space="preserve"> </w:t>
-      </w:r>
-      <w:proofErr w:type="spellStart"/>
-      <w:r>
-        <w:t>variavéis</w:t>
-      </w:r>
-      <w:proofErr w:type="spellEnd"/>
-      <w:r>
-        <w:t xml:space="preserve"> </w:t>
-      </w:r>
-      <w:proofErr w:type="spellStart"/>
-      <w:r>
-        <w:t>ou</w:t>
-      </w:r>
-      <w:proofErr w:type="spellEnd"/>
-      <w:r>
-        <w:t xml:space="preserve"> </w:t>
-      </w:r>
-      <w:proofErr w:type="spellStart"/>
-      <w:r>
-        <w:t>então</w:t>
-      </w:r>
-      <w:proofErr w:type="spellEnd"/>
-      <w:r>
-        <w:t xml:space="preserve"> </w:t>
-      </w:r>
-      <w:proofErr w:type="spellStart"/>
-      <w:r>
-        <w:t>sem</w:t>
-      </w:r>
-      <w:proofErr w:type="spellEnd"/>
-      <w:r>
-        <w:t xml:space="preserve"> </w:t>
-      </w:r>
-      <w:proofErr w:type="spellStart"/>
-      <w:r>
-        <w:t>usando</w:t>
-      </w:r>
-      <w:proofErr w:type="spellEnd"/>
-      <w:r>
-        <w:t xml:space="preserve"> </w:t>
-      </w:r>
-      <w:proofErr w:type="spellStart"/>
-      <w:r>
-        <w:t>blocos</w:t>
-      </w:r>
-      <w:proofErr w:type="spellEnd"/>
-      <w:r>
-        <w:t xml:space="preserve">. Uma </w:t>
-      </w:r>
-      <w:proofErr w:type="spellStart"/>
-      <w:r>
-        <w:t>imagem</w:t>
-      </w:r>
-      <w:proofErr w:type="spellEnd"/>
-      <w:r>
-        <w:t xml:space="preserve"> </w:t>
-      </w:r>
-      <w:proofErr w:type="spellStart"/>
-      <w:r>
-        <w:t>pode</w:t>
-      </w:r>
-      <w:proofErr w:type="spellEnd"/>
-      <w:r>
-        <w:t xml:space="preserve"> ser </w:t>
-      </w:r>
-      <w:proofErr w:type="spellStart"/>
-      <w:r>
-        <w:t>atribuída</w:t>
-      </w:r>
-      <w:proofErr w:type="spellEnd"/>
-      <w:r>
-        <w:t xml:space="preserve"> a </w:t>
-      </w:r>
-      <w:proofErr w:type="spellStart"/>
-      <w:r>
-        <w:t>uma</w:t>
-      </w:r>
-      <w:proofErr w:type="spellEnd"/>
-      <w:r>
-        <w:t xml:space="preserve"> </w:t>
-      </w:r>
-      <w:proofErr w:type="spellStart"/>
-      <w:r>
-        <w:t>variável</w:t>
-      </w:r>
-      <w:proofErr w:type="spellEnd"/>
-      <w:r>
-        <w:t xml:space="preserve"> da </w:t>
-      </w:r>
-      <w:proofErr w:type="spellStart"/>
-      <w:r>
-        <w:t>seguinte</w:t>
-      </w:r>
-      <w:proofErr w:type="spellEnd"/>
-      <w:r>
-        <w:t xml:space="preserve"> forma: a = “</w:t>
-      </w:r>
-      <w:proofErr w:type="spellStart"/>
-      <w:r>
-        <w:t>nome</w:t>
-      </w:r>
-      <w:proofErr w:type="spellEnd"/>
-      <w:r>
-        <w:t xml:space="preserve"> da </w:t>
-      </w:r>
-      <w:proofErr w:type="spellStart"/>
-      <w:r>
-        <w:t>imagem</w:t>
-      </w:r>
-      <w:proofErr w:type="spellEnd"/>
-      <w:r>
-        <w:t xml:space="preserve">” </w:t>
-      </w:r>
-      <w:proofErr w:type="spellStart"/>
-      <w:r>
-        <w:t>ou</w:t>
-      </w:r>
-      <w:proofErr w:type="spellEnd"/>
-      <w:r>
-        <w:t xml:space="preserve"> </w:t>
-      </w:r>
-      <w:proofErr w:type="spellStart"/>
-      <w:r>
-        <w:t>então</w:t>
-      </w:r>
-      <w:proofErr w:type="spellEnd"/>
-      <w:r>
-        <w:t xml:space="preserve"> a = “</w:t>
-      </w:r>
-      <w:proofErr w:type="spellStart"/>
-      <w:r>
-        <w:t>caminho</w:t>
-      </w:r>
-      <w:proofErr w:type="spellEnd"/>
-      <w:r>
-        <w:t xml:space="preserve"> para a </w:t>
-      </w:r>
-      <w:proofErr w:type="spellStart"/>
-      <w:r>
-        <w:t>imagem</w:t>
-      </w:r>
-      <w:proofErr w:type="spellEnd"/>
-      <w:r>
-        <w:t xml:space="preserve">”; de </w:t>
-      </w:r>
-      <w:proofErr w:type="spellStart"/>
-      <w:r>
-        <w:t>seguida</w:t>
-      </w:r>
-      <w:proofErr w:type="spellEnd"/>
-      <w:r>
-        <w:t xml:space="preserve"> </w:t>
-      </w:r>
-      <w:proofErr w:type="spellStart"/>
-      <w:r>
-        <w:t>podemos</w:t>
-      </w:r>
-      <w:proofErr w:type="spellEnd"/>
-      <w:r>
-        <w:t xml:space="preserve"> </w:t>
-      </w:r>
-      <w:proofErr w:type="spellStart"/>
-      <w:r>
-        <w:t>trabalhar</w:t>
-      </w:r>
-      <w:proofErr w:type="spellEnd"/>
-      <w:r>
-        <w:t xml:space="preserve"> a </w:t>
-      </w:r>
-      <w:proofErr w:type="spellStart"/>
-      <w:r>
-        <w:t>imagem</w:t>
-      </w:r>
-      <w:proofErr w:type="spellEnd"/>
-      <w:r>
-        <w:t xml:space="preserve"> </w:t>
-      </w:r>
-      <w:proofErr w:type="spellStart"/>
-      <w:r>
-        <w:t>através</w:t>
-      </w:r>
-      <w:proofErr w:type="spellEnd"/>
-      <w:r>
-        <w:t xml:space="preserve"> da </w:t>
-      </w:r>
-      <w:proofErr w:type="spellStart"/>
-      <w:r>
-        <w:t>variável</w:t>
-      </w:r>
-      <w:proofErr w:type="spellEnd"/>
-      <w:r>
-        <w:t xml:space="preserve">, e </w:t>
-      </w:r>
-      <w:proofErr w:type="spellStart"/>
-      <w:r>
-        <w:t>sempre</w:t>
-      </w:r>
-      <w:proofErr w:type="spellEnd"/>
-      <w:r>
-        <w:t xml:space="preserve"> que </w:t>
-      </w:r>
-      <w:proofErr w:type="spellStart"/>
-      <w:r>
-        <w:t>chamamos</w:t>
-      </w:r>
-      <w:proofErr w:type="spellEnd"/>
-      <w:r>
-        <w:t xml:space="preserve"> </w:t>
-      </w:r>
-      <w:proofErr w:type="spellStart"/>
-      <w:r>
-        <w:t>uma</w:t>
-      </w:r>
-      <w:proofErr w:type="spellEnd"/>
-      <w:r>
-        <w:t xml:space="preserve"> </w:t>
-      </w:r>
-      <w:proofErr w:type="spellStart"/>
-      <w:r>
-        <w:t>função</w:t>
-      </w:r>
-      <w:proofErr w:type="spellEnd"/>
-      <w:r>
-        <w:t xml:space="preserve"> </w:t>
-      </w:r>
-      <w:proofErr w:type="spellStart"/>
-      <w:r>
-        <w:t>colocamos</w:t>
-      </w:r>
-      <w:proofErr w:type="spellEnd"/>
-      <w:r>
-        <w:t xml:space="preserve"> </w:t>
-      </w:r>
-      <w:proofErr w:type="spellStart"/>
-      <w:r>
-        <w:t>parênteses</w:t>
-      </w:r>
-      <w:proofErr w:type="spellEnd"/>
-      <w:r>
-        <w:t xml:space="preserve">, </w:t>
-      </w:r>
-      <w:proofErr w:type="spellStart"/>
-      <w:r>
-        <w:t>como</w:t>
-      </w:r>
-      <w:proofErr w:type="spellEnd"/>
-      <w:r>
-        <w:t xml:space="preserve"> por </w:t>
-      </w:r>
-      <w:proofErr w:type="spellStart"/>
-      <w:r>
-        <w:t>exemplo</w:t>
-      </w:r>
-      <w:proofErr w:type="spellEnd"/>
-      <w:r>
-        <w:t xml:space="preserve"> show(), open(), gray(), etc. </w:t>
-      </w:r>
-      <w:proofErr w:type="spellStart"/>
-      <w:r>
-        <w:t>Sempre</w:t>
-      </w:r>
-      <w:proofErr w:type="spellEnd"/>
-      <w:r>
-        <w:t xml:space="preserve"> que </w:t>
-      </w:r>
-      <w:proofErr w:type="spellStart"/>
-      <w:r>
-        <w:t>terminamos</w:t>
-      </w:r>
-      <w:proofErr w:type="spellEnd"/>
-      <w:r>
-        <w:t xml:space="preserve"> </w:t>
-      </w:r>
-      <w:proofErr w:type="spellStart"/>
-      <w:r>
-        <w:t>uma</w:t>
-      </w:r>
-      <w:proofErr w:type="spellEnd"/>
-      <w:r>
-        <w:t xml:space="preserve"> </w:t>
-      </w:r>
-      <w:proofErr w:type="spellStart"/>
-      <w:r>
-        <w:t>tarefa</w:t>
-      </w:r>
-      <w:proofErr w:type="spellEnd"/>
-      <w:r>
-        <w:t xml:space="preserve"> </w:t>
-      </w:r>
-      <w:proofErr w:type="spellStart"/>
-      <w:r>
-        <w:t>colocamos</w:t>
-      </w:r>
-      <w:proofErr w:type="spellEnd"/>
-      <w:r>
-        <w:t xml:space="preserve"> “;” no final. No </w:t>
-      </w:r>
-      <w:proofErr w:type="spellStart"/>
-      <w:r>
-        <w:t>ficheiro</w:t>
-      </w:r>
-      <w:proofErr w:type="spellEnd"/>
-      <w:r>
-        <w:t xml:space="preserve"> </w:t>
-      </w:r>
-      <w:proofErr w:type="spellStart"/>
-      <w:r>
-        <w:t>temos</w:t>
-      </w:r>
-      <w:proofErr w:type="spellEnd"/>
-      <w:r>
-        <w:t xml:space="preserve"> </w:t>
-      </w:r>
-      <w:proofErr w:type="spellStart"/>
-      <w:r>
-        <w:t>mais</w:t>
-      </w:r>
-      <w:proofErr w:type="spellEnd"/>
-      <w:r>
-        <w:t xml:space="preserve"> </w:t>
-      </w:r>
-      <w:proofErr w:type="spellStart"/>
-      <w:r>
-        <w:t>exemplos</w:t>
-      </w:r>
-      <w:proofErr w:type="spellEnd"/>
-      <w:r>
-        <w:t xml:space="preserve"> </w:t>
-      </w:r>
-      <w:proofErr w:type="spellStart"/>
-      <w:r>
-        <w:t>práticos</w:t>
-      </w:r>
-      <w:proofErr w:type="spellEnd"/>
-      <w:r>
-        <w:t xml:space="preserve"> de </w:t>
-      </w:r>
-      <w:proofErr w:type="spellStart"/>
-      <w:r>
-        <w:t>como</w:t>
-      </w:r>
-      <w:proofErr w:type="spellEnd"/>
-      <w:r>
-        <w:t xml:space="preserve"> a </w:t>
-      </w:r>
-      <w:proofErr w:type="spellStart"/>
-      <w:r>
-        <w:t>nossa</w:t>
-      </w:r>
-      <w:proofErr w:type="spellEnd"/>
-      <w:r>
-        <w:t xml:space="preserve"> </w:t>
-      </w:r>
-      <w:proofErr w:type="spellStart"/>
-      <w:r>
-        <w:t>linguagem</w:t>
-      </w:r>
-      <w:proofErr w:type="spellEnd"/>
-      <w:r>
-        <w:t xml:space="preserve"> </w:t>
-      </w:r>
-      <w:proofErr w:type="spellStart"/>
-      <w:r>
-        <w:t>funciona</w:t>
-      </w:r>
-      <w:proofErr w:type="spellEnd"/>
-      <w:r>
-        <w:t>.</w:t>
+        <w:t xml:space="preserve"> com exemplos da nossa linguagem. Esta linguagem pode ser feita em blocos usando “{}” onde temos a vantagem de isolar variavéis ou então sem usando blocos. Uma imagem pode ser atribuída a uma variável da seguinte forma: a = “nome da imagem” ou então a = “caminho para a imagem”; de seguida podemos trabalhar a imagem através da variável, e sempre que chamamos uma função colocamos parênteses, como por exemplo show(), open(), gray(), etc. Sempre que terminamos uma tarefa colocamos “;” no final. No ficheiro temos mais exemplos práticos de como a nossa linguagem funciona.</w:t>
       </w:r>
     </w:p>
     <w:p>
@@ -7328,22 +2730,12 @@
         <w:pStyle w:val="Heading1"/>
         <w:jc w:val="left"/>
       </w:pPr>
-      <w:bookmarkStart w:id="21" w:name="_Toc13434885"/>
-      <w:proofErr w:type="spellStart"/>
+      <w:bookmarkStart w:id="20" w:name="_Toc13434885"/>
       <w:r>
         <w:lastRenderedPageBreak/>
-        <w:t>Contribuição</w:t>
-      </w:r>
-      <w:proofErr w:type="spellEnd"/>
-      <w:r>
-        <w:t xml:space="preserve"> dos </w:t>
-      </w:r>
-      <w:proofErr w:type="spellStart"/>
-      <w:r>
-        <w:t>autores</w:t>
-      </w:r>
-      <w:bookmarkEnd w:id="21"/>
-      <w:proofErr w:type="spellEnd"/>
+        <w:t>Contribuição dos autores</w:t>
+      </w:r>
+      <w:bookmarkEnd w:id="20"/>
     </w:p>
     <w:p>
       <w:r>
@@ -7354,23 +2746,7 @@
         <w:t xml:space="preserve">Gil Teixeira </w:t>
       </w:r>
       <w:r>
-        <w:t xml:space="preserve">fez </w:t>
-      </w:r>
-      <w:proofErr w:type="spellStart"/>
-      <w:r>
-        <w:t>algumas</w:t>
-      </w:r>
-      <w:proofErr w:type="spellEnd"/>
-      <w:r>
-        <w:t xml:space="preserve"> </w:t>
-      </w:r>
-      <w:proofErr w:type="spellStart"/>
-      <w:r>
-        <w:t>funções</w:t>
-      </w:r>
-      <w:proofErr w:type="spellEnd"/>
-      <w:r>
-        <w:t xml:space="preserve"> de OpenCV.</w:t>
+        <w:t>fez algumas funções de OpenCV.</w:t>
       </w:r>
     </w:p>
     <w:p>
@@ -7382,43 +2758,39 @@
         <w:t>Francisco Teixeira</w:t>
       </w:r>
       <w:r>
-        <w:t xml:space="preserve"> fez a </w:t>
-      </w:r>
-      <w:proofErr w:type="spellStart"/>
-      <w:r>
-        <w:t>gramática</w:t>
-      </w:r>
-      <w:proofErr w:type="spellEnd"/>
-      <w:r>
-        <w:t xml:space="preserve"> original.</w:t>
-      </w:r>
-    </w:p>
-    <w:p>
-      <w:proofErr w:type="spellStart"/>
+        <w:t xml:space="preserve"> fez a gramática original.</w:t>
+      </w:r>
+    </w:p>
+    <w:p>
       <w:r>
         <w:rPr>
           <w:b/>
           <w:bCs/>
         </w:rPr>
-        <w:t>Gonçalo</w:t>
-      </w:r>
-      <w:proofErr w:type="spellEnd"/>
+        <w:t>Gonçalo Arieiro</w:t>
+      </w:r>
+      <w:r>
+        <w:t xml:space="preserve"> e </w:t>
+      </w:r>
       <w:r>
         <w:rPr>
           <w:b/>
           <w:bCs/>
         </w:rPr>
-        <w:t xml:space="preserve"> </w:t>
-      </w:r>
-      <w:proofErr w:type="spellStart"/>
+        <w:t>Daniel Magueta</w:t>
+      </w:r>
+      <w:r>
+        <w:t xml:space="preserve"> fizeram a gramática final e o listener para essa gramática, bem como outras funções de OpenCV.</w:t>
+      </w:r>
+    </w:p>
+    <w:p>
       <w:r>
         <w:rPr>
           <w:b/>
           <w:bCs/>
         </w:rPr>
-        <w:t>Arieiro</w:t>
-      </w:r>
-      <w:proofErr w:type="spellEnd"/>
+        <w:t>Mário Liberato</w:t>
+      </w:r>
       <w:r>
         <w:t xml:space="preserve"> e </w:t>
       </w:r>
@@ -7427,218 +2799,10 @@
           <w:b/>
           <w:bCs/>
         </w:rPr>
-        <w:t xml:space="preserve">Daniel </w:t>
-      </w:r>
-      <w:proofErr w:type="spellStart"/>
-      <w:r>
-        <w:rPr>
-          <w:b/>
-          <w:bCs/>
-        </w:rPr>
-        <w:t>Magueta</w:t>
-      </w:r>
-      <w:proofErr w:type="spellEnd"/>
-      <w:r>
-        <w:t xml:space="preserve"> </w:t>
-      </w:r>
-      <w:proofErr w:type="spellStart"/>
-      <w:r>
-        <w:t>fizeram</w:t>
-      </w:r>
-      <w:proofErr w:type="spellEnd"/>
-      <w:r>
-        <w:t xml:space="preserve"> a </w:t>
-      </w:r>
-      <w:proofErr w:type="spellStart"/>
-      <w:r>
-        <w:t>gramática</w:t>
-      </w:r>
-      <w:proofErr w:type="spellEnd"/>
-      <w:r>
-        <w:t xml:space="preserve"> final e o listener para </w:t>
-      </w:r>
-      <w:proofErr w:type="spellStart"/>
-      <w:r>
-        <w:t>essa</w:t>
-      </w:r>
-      <w:proofErr w:type="spellEnd"/>
-      <w:r>
-        <w:t xml:space="preserve"> </w:t>
-      </w:r>
-      <w:proofErr w:type="spellStart"/>
-      <w:r>
-        <w:t>gramática</w:t>
-      </w:r>
-      <w:proofErr w:type="spellEnd"/>
-      <w:r>
-        <w:t xml:space="preserve">, </w:t>
-      </w:r>
-      <w:proofErr w:type="spellStart"/>
-      <w:r>
-        <w:t>bem</w:t>
-      </w:r>
-      <w:proofErr w:type="spellEnd"/>
-      <w:r>
-        <w:t xml:space="preserve"> </w:t>
-      </w:r>
-      <w:proofErr w:type="spellStart"/>
-      <w:r>
-        <w:t>como</w:t>
-      </w:r>
-      <w:proofErr w:type="spellEnd"/>
-      <w:r>
-        <w:t xml:space="preserve"> </w:t>
-      </w:r>
-      <w:proofErr w:type="spellStart"/>
-      <w:r>
-        <w:t>outras</w:t>
-      </w:r>
-      <w:proofErr w:type="spellEnd"/>
-      <w:r>
-        <w:t xml:space="preserve"> </w:t>
-      </w:r>
-      <w:proofErr w:type="spellStart"/>
-      <w:r>
-        <w:t>funções</w:t>
-      </w:r>
-      <w:proofErr w:type="spellEnd"/>
-      <w:r>
-        <w:t xml:space="preserve"> de OpenCV.</w:t>
-      </w:r>
-    </w:p>
-    <w:p>
-      <w:r>
-        <w:rPr>
-          <w:b/>
-          <w:bCs/>
-        </w:rPr>
-        <w:t xml:space="preserve">Mário </w:t>
-      </w:r>
-      <w:proofErr w:type="spellStart"/>
-      <w:r>
-        <w:rPr>
-          <w:b/>
-          <w:bCs/>
-        </w:rPr>
-        <w:t>Liberato</w:t>
-      </w:r>
-      <w:proofErr w:type="spellEnd"/>
-      <w:r>
-        <w:t xml:space="preserve"> e </w:t>
-      </w:r>
-      <w:r>
-        <w:rPr>
-          <w:b/>
-          <w:bCs/>
-        </w:rPr>
         <w:t>Jorge Oliveira</w:t>
       </w:r>
       <w:r>
-        <w:t xml:space="preserve"> </w:t>
-      </w:r>
-      <w:proofErr w:type="spellStart"/>
-      <w:r>
-        <w:t>fizeram</w:t>
-      </w:r>
-      <w:proofErr w:type="spellEnd"/>
-      <w:r>
-        <w:t xml:space="preserve"> o </w:t>
-      </w:r>
-      <w:proofErr w:type="spellStart"/>
-      <w:r>
-        <w:t>gerador</w:t>
-      </w:r>
-      <w:proofErr w:type="spellEnd"/>
-      <w:r>
-        <w:t xml:space="preserve"> de </w:t>
-      </w:r>
-      <w:proofErr w:type="spellStart"/>
-      <w:r>
-        <w:t>código</w:t>
-      </w:r>
-      <w:proofErr w:type="spellEnd"/>
-      <w:r>
-        <w:t xml:space="preserve"> </w:t>
-      </w:r>
-      <w:proofErr w:type="spellStart"/>
-      <w:r>
-        <w:t>utilizando</w:t>
-      </w:r>
-      <w:proofErr w:type="spellEnd"/>
-      <w:r>
-        <w:t xml:space="preserve"> um </w:t>
-      </w:r>
-      <w:proofErr w:type="spellStart"/>
-      <w:r>
-        <w:t>sistema</w:t>
-      </w:r>
-      <w:proofErr w:type="spellEnd"/>
-      <w:r>
-        <w:t xml:space="preserve"> de plugins, </w:t>
-      </w:r>
-      <w:proofErr w:type="spellStart"/>
-      <w:r>
-        <w:t>bem</w:t>
-      </w:r>
-      <w:proofErr w:type="spellEnd"/>
-      <w:r>
-        <w:t xml:space="preserve"> </w:t>
-      </w:r>
-      <w:proofErr w:type="spellStart"/>
-      <w:r>
-        <w:t>como</w:t>
-      </w:r>
-      <w:proofErr w:type="spellEnd"/>
-      <w:r>
-        <w:t xml:space="preserve"> </w:t>
-      </w:r>
-      <w:proofErr w:type="spellStart"/>
-      <w:r>
-        <w:t>os</w:t>
-      </w:r>
-      <w:proofErr w:type="spellEnd"/>
-      <w:r>
-        <w:t xml:space="preserve"> plugins para </w:t>
-      </w:r>
-      <w:proofErr w:type="spellStart"/>
-      <w:r>
-        <w:t>esse</w:t>
-      </w:r>
-      <w:proofErr w:type="spellEnd"/>
-      <w:r>
-        <w:t xml:space="preserve"> </w:t>
-      </w:r>
-      <w:proofErr w:type="spellStart"/>
-      <w:r>
-        <w:t>fim</w:t>
-      </w:r>
-      <w:proofErr w:type="spellEnd"/>
-      <w:r>
-        <w:t xml:space="preserve"> </w:t>
-      </w:r>
-      <w:proofErr w:type="spellStart"/>
-      <w:r>
-        <w:t>polindo</w:t>
-      </w:r>
-      <w:proofErr w:type="spellEnd"/>
-      <w:r>
-        <w:t xml:space="preserve"> as </w:t>
-      </w:r>
-      <w:proofErr w:type="spellStart"/>
-      <w:r>
-        <w:t>funções</w:t>
-      </w:r>
-      <w:proofErr w:type="spellEnd"/>
-      <w:r>
-        <w:t xml:space="preserve"> </w:t>
-      </w:r>
-      <w:proofErr w:type="spellStart"/>
-      <w:r>
-        <w:t>em</w:t>
-      </w:r>
-      <w:proofErr w:type="spellEnd"/>
-      <w:r>
-        <w:t xml:space="preserve"> Python.</w:t>
+        <w:t xml:space="preserve"> fizeram o gerador de código utilizando um sistema de plugins, bem como os plugins para esse fim polindo as funções em Python.</w:t>
       </w:r>
     </w:p>
     <w:p/>
@@ -7646,97 +2810,62 @@
       <w:pPr>
         <w:pStyle w:val="Heading4"/>
       </w:pPr>
-      <w:proofErr w:type="spellStart"/>
       <w:r>
         <w:t>Percentagem</w:t>
       </w:r>
       <w:r>
-        <w:t>s</w:t>
-      </w:r>
-      <w:proofErr w:type="spellEnd"/>
-      <w:r>
-        <w:t xml:space="preserve"> da </w:t>
-      </w:r>
-      <w:proofErr w:type="spellStart"/>
-      <w:r>
-        <w:t>contribuição</w:t>
-      </w:r>
-      <w:proofErr w:type="spellEnd"/>
-      <w:r>
-        <w:t xml:space="preserve"> para o </w:t>
-      </w:r>
-      <w:proofErr w:type="spellStart"/>
-      <w:r>
-        <w:t>trabalho</w:t>
-      </w:r>
-      <w:proofErr w:type="spellEnd"/>
-      <w:r>
-        <w:t xml:space="preserve"> </w:t>
-      </w:r>
-      <w:proofErr w:type="spellStart"/>
-      <w:r>
-        <w:t>realizado</w:t>
-      </w:r>
-      <w:proofErr w:type="spellEnd"/>
+        <w:t>s da contribuição para o trabalho realizado</w:t>
+      </w:r>
     </w:p>
     <w:p>
       <w:r>
         <w:t>Gil Teixeira:</w:t>
       </w:r>
+      <w:r>
+        <w:t xml:space="preserve"> 5%</w:t>
+      </w:r>
     </w:p>
     <w:p>
       <w:r>
         <w:t>Francisco Teixeira:</w:t>
       </w:r>
-    </w:p>
-    <w:p>
-      <w:proofErr w:type="spellStart"/>
-      <w:r>
-        <w:t>Gonçalo</w:t>
-      </w:r>
-      <w:proofErr w:type="spellEnd"/>
-      <w:r>
-        <w:t xml:space="preserve"> </w:t>
-      </w:r>
-      <w:proofErr w:type="spellStart"/>
-      <w:r>
-        <w:t>Arieiro</w:t>
-      </w:r>
-      <w:proofErr w:type="spellEnd"/>
-      <w:r>
-        <w:t>:</w:t>
-      </w:r>
-    </w:p>
-    <w:p>
-      <w:r>
-        <w:t xml:space="preserve">Daniel </w:t>
-      </w:r>
-      <w:proofErr w:type="spellStart"/>
-      <w:r>
-        <w:t>Magueta</w:t>
-      </w:r>
-      <w:proofErr w:type="spellEnd"/>
-      <w:r>
-        <w:t>:</w:t>
-      </w:r>
-    </w:p>
-    <w:p>
-      <w:r>
-        <w:t xml:space="preserve">Mário </w:t>
-      </w:r>
-      <w:proofErr w:type="spellStart"/>
-      <w:r>
-        <w:t>Liberato</w:t>
-      </w:r>
-      <w:proofErr w:type="spellEnd"/>
-      <w:r>
-        <w:t>:</w:t>
+      <w:r>
+        <w:t xml:space="preserve"> 15% </w:t>
+      </w:r>
+    </w:p>
+    <w:p>
+      <w:r>
+        <w:t>Gonçalo Arieiro:</w:t>
+      </w:r>
+      <w:r>
+        <w:t xml:space="preserve"> 20%</w:t>
+      </w:r>
+    </w:p>
+    <w:p>
+      <w:r>
+        <w:t>Daniel Magueta:</w:t>
+      </w:r>
+      <w:r>
+        <w:t xml:space="preserve"> 20%</w:t>
+      </w:r>
+    </w:p>
+    <w:p>
+      <w:r>
+        <w:t>Mário Liberato:</w:t>
+      </w:r>
+      <w:r>
+        <w:t xml:space="preserve"> 20%</w:t>
       </w:r>
     </w:p>
     <w:p>
       <w:r>
         <w:t>Jorge Oliveira:</w:t>
       </w:r>
+      <w:r>
+        <w:t xml:space="preserve"> 20%</w:t>
+      </w:r>
+      <w:bookmarkStart w:id="21" w:name="_GoBack"/>
+      <w:bookmarkEnd w:id="21"/>
     </w:p>
     <w:p/>
     <w:p>
@@ -11510,8 +6639,8 @@
     <w:compatSetting w:name="useWord2013TrackBottomHyphenation" w:uri="http://schemas.microsoft.com/office/word" w:val="0"/>
   </w:compat>
   <w:rsids>
-    <w:rsidRoot w:val="00B12BBF"/>
-    <w:rsid w:val="00B12BBF"/>
+    <w:rsidRoot w:val="00F628C2"/>
+    <w:rsid w:val="00F628C2"/>
   </w:rsids>
   <m:mathPr>
     <m:mathFont m:val="Cambria Math"/>
@@ -12438,7 +7567,7 @@
 </file>
 
 <file path=customXml/itemProps2.xml><?xml version="1.0" encoding="utf-8"?>
-<ds:datastoreItem xmlns:ds="http://schemas.openxmlformats.org/officeDocument/2006/customXml" ds:itemID="{7F2AE077-3739-4461-8615-8606202645D6}">
+<ds:datastoreItem xmlns:ds="http://schemas.openxmlformats.org/officeDocument/2006/customXml" ds:itemID="{F4EB16CF-0E2F-4F21-8D51-08AB087927A1}">
   <ds:schemaRefs>
     <ds:schemaRef ds:uri="http://schemas.openxmlformats.org/officeDocument/2006/bibliography"/>
   </ds:schemaRefs>
